--- a/DR/Дипломен_проект.docx
+++ b/DR/Дипломен_проект.docx
@@ -37,8 +37,6 @@
           <w:r>
             <w:t>Съдържание</w:t>
           </w:r>
-          <w:bookmarkStart w:id="0" w:name="_GoBack"/>
-          <w:bookmarkEnd w:id="0"/>
         </w:p>
         <w:p>
           <w:pPr>
@@ -355,27 +353,1374 @@
       <w:pPr>
         <w:pStyle w:val="Heading1"/>
       </w:pPr>
-      <w:bookmarkStart w:id="1" w:name="_Toc219445202"/>
+      <w:bookmarkStart w:id="0" w:name="_Toc219445202"/>
       <w:r>
         <w:lastRenderedPageBreak/>
         <w:t>Увод</w:t>
       </w:r>
-      <w:bookmarkEnd w:id="1"/>
+      <w:bookmarkEnd w:id="0"/>
     </w:p>
     <w:p>
-      <w:bookmarkStart w:id="2" w:name="_Toc164562456"/>
-      <w:bookmarkStart w:id="3" w:name="_Toc164568069"/>
-      <w:bookmarkStart w:id="4" w:name="_Toc164627453"/>
+      <w:pPr>
+        <w:pStyle w:val="Heading1"/>
+      </w:pPr>
+      <w:bookmarkStart w:id="1" w:name="_Toc164562456"/>
+      <w:bookmarkStart w:id="2" w:name="_Toc164568069"/>
+      <w:bookmarkStart w:id="3" w:name="_Toc164627453"/>
+      <w:r>
+        <w:t>Безжични комуникационни стандарти — Bluetooth и модул HC-05</w:t>
+      </w:r>
     </w:p>
     <w:p>
       <w:pPr>
+        <w:rPr>
+          <w:rFonts w:eastAsia="Times New Roman"/>
+          <w:lang w:eastAsia="bg-BG"/>
+        </w:rPr>
+      </w:pPr>
+      <w:bookmarkStart w:id="4" w:name="_Toc219445203"/>
+      <w:r>
+        <w:rPr>
+          <w:rFonts w:eastAsia="Times New Roman"/>
+          <w:lang w:eastAsia="bg-BG"/>
+        </w:rPr>
+        <w:t>Bluetooth е широко разпространен безжичен стандарт за обмен на данни на къси разстояния, проектиран за ниска енергийна консумация и лесна свързаност между устройства. Работи в лицензираната ISM лента около 2.4 GHz и поддържа различни профили за комуникация (например SPP — Serial Port Profile, BLE — Bluetooth Low Energy), което го прави подходящ за приложения като безжично управление на периферни устройства, предаване на телеметрия и дистанционно управление.</w:t>
+      </w:r>
+    </w:p>
+    <w:p>
+      <w:pPr>
+        <w:rPr>
+          <w:rFonts w:eastAsia="Times New Roman"/>
+          <w:lang w:eastAsia="bg-BG"/>
+        </w:rPr>
+      </w:pPr>
+      <w:r>
+        <w:rPr>
+          <w:rFonts w:eastAsia="Times New Roman"/>
+          <w:lang w:eastAsia="bg-BG"/>
+        </w:rPr>
+        <w:t>Основни характеристики на Bluetooth, релевантни за робо-платформа:</w:t>
+      </w:r>
+    </w:p>
+    <w:p>
+      <w:pPr>
+        <w:numPr>
+          <w:ilvl w:val="0"/>
+          <w:numId w:val="18"/>
+        </w:numPr>
+        <w:pBdr>
+          <w:top w:val="single" w:sz="2" w:space="0" w:color="E5E7EB"/>
+          <w:left w:val="single" w:sz="2" w:space="0" w:color="E5E7EB"/>
+          <w:bottom w:val="single" w:sz="2" w:space="0" w:color="E5E7EB"/>
+          <w:right w:val="single" w:sz="2" w:space="0" w:color="E5E7EB"/>
+        </w:pBdr>
+        <w:shd w:val="clear" w:color="auto" w:fill="FFFFFF"/>
+        <w:spacing w:before="100" w:beforeAutospacing="1" w:after="100" w:afterAutospacing="1" w:line="240" w:lineRule="auto"/>
+        <w:jc w:val="left"/>
+        <w:rPr>
+          <w:rFonts w:ascii="Segoe UI" w:eastAsia="Times New Roman" w:hAnsi="Segoe UI" w:cs="Segoe UI"/>
+          <w:lang w:eastAsia="bg-BG"/>
+        </w:rPr>
+      </w:pPr>
+      <w:r>
+        <w:rPr>
+          <w:rFonts w:ascii="Segoe UI" w:eastAsia="Times New Roman" w:hAnsi="Segoe UI" w:cs="Segoe UI"/>
+          <w:lang w:eastAsia="bg-BG"/>
+        </w:rPr>
+        <w:t>Работен обхват: типично до 10 m (Class 2), при благоприятни условия до 100 m за по-мощни класове.</w:t>
+      </w:r>
+    </w:p>
+    <w:p>
+      <w:pPr>
+        <w:numPr>
+          <w:ilvl w:val="0"/>
+          <w:numId w:val="18"/>
+        </w:numPr>
+        <w:pBdr>
+          <w:top w:val="single" w:sz="2" w:space="0" w:color="E5E7EB"/>
+          <w:left w:val="single" w:sz="2" w:space="0" w:color="E5E7EB"/>
+          <w:bottom w:val="single" w:sz="2" w:space="0" w:color="E5E7EB"/>
+          <w:right w:val="single" w:sz="2" w:space="0" w:color="E5E7EB"/>
+        </w:pBdr>
+        <w:shd w:val="clear" w:color="auto" w:fill="FFFFFF"/>
+        <w:spacing w:before="60" w:after="100" w:afterAutospacing="1" w:line="240" w:lineRule="auto"/>
+        <w:jc w:val="left"/>
+        <w:rPr>
+          <w:rFonts w:ascii="Segoe UI" w:eastAsia="Times New Roman" w:hAnsi="Segoe UI" w:cs="Segoe UI"/>
+          <w:lang w:eastAsia="bg-BG"/>
+        </w:rPr>
+      </w:pPr>
+      <w:r>
+        <w:rPr>
+          <w:rFonts w:ascii="Segoe UI" w:eastAsia="Times New Roman" w:hAnsi="Segoe UI" w:cs="Segoe UI"/>
+          <w:lang w:eastAsia="bg-BG"/>
+        </w:rPr>
+        <w:t>Скорост на предаване: достатъчна за контролни команди и статусни съобщения (SPP предлага серийна комуникация с байт-ориентиран поток).</w:t>
+      </w:r>
+    </w:p>
+    <w:p>
+      <w:pPr>
+        <w:numPr>
+          <w:ilvl w:val="0"/>
+          <w:numId w:val="18"/>
+        </w:numPr>
+        <w:pBdr>
+          <w:top w:val="single" w:sz="2" w:space="0" w:color="E5E7EB"/>
+          <w:left w:val="single" w:sz="2" w:space="0" w:color="E5E7EB"/>
+          <w:bottom w:val="single" w:sz="2" w:space="0" w:color="E5E7EB"/>
+          <w:right w:val="single" w:sz="2" w:space="0" w:color="E5E7EB"/>
+        </w:pBdr>
+        <w:shd w:val="clear" w:color="auto" w:fill="FFFFFF"/>
+        <w:spacing w:before="60" w:after="100" w:afterAutospacing="1" w:line="240" w:lineRule="auto"/>
+        <w:jc w:val="left"/>
+        <w:rPr>
+          <w:rFonts w:ascii="Segoe UI" w:eastAsia="Times New Roman" w:hAnsi="Segoe UI" w:cs="Segoe UI"/>
+          <w:lang w:eastAsia="bg-BG"/>
+        </w:rPr>
+      </w:pPr>
+      <w:r>
+        <w:rPr>
+          <w:rFonts w:ascii="Segoe UI" w:eastAsia="Times New Roman" w:hAnsi="Segoe UI" w:cs="Segoe UI"/>
+          <w:lang w:eastAsia="bg-BG"/>
+        </w:rPr>
+        <w:t>Топология: точка-точка (master–slave) или мрежова (в зависимост от версията и профила).</w:t>
+      </w:r>
+    </w:p>
+    <w:p>
+      <w:pPr>
+        <w:numPr>
+          <w:ilvl w:val="0"/>
+          <w:numId w:val="18"/>
+        </w:numPr>
+        <w:pBdr>
+          <w:top w:val="single" w:sz="2" w:space="0" w:color="E5E7EB"/>
+          <w:left w:val="single" w:sz="2" w:space="0" w:color="E5E7EB"/>
+          <w:bottom w:val="single" w:sz="2" w:space="0" w:color="E5E7EB"/>
+          <w:right w:val="single" w:sz="2" w:space="0" w:color="E5E7EB"/>
+        </w:pBdr>
+        <w:shd w:val="clear" w:color="auto" w:fill="FFFFFF"/>
+        <w:spacing w:before="60" w:after="100" w:afterAutospacing="1" w:line="240" w:lineRule="auto"/>
+        <w:jc w:val="left"/>
+        <w:rPr>
+          <w:rFonts w:ascii="Segoe UI" w:eastAsia="Times New Roman" w:hAnsi="Segoe UI" w:cs="Segoe UI"/>
+          <w:lang w:eastAsia="bg-BG"/>
+        </w:rPr>
+      </w:pPr>
+      <w:r>
+        <w:rPr>
+          <w:rFonts w:ascii="Segoe UI" w:eastAsia="Times New Roman" w:hAnsi="Segoe UI" w:cs="Segoe UI"/>
+          <w:lang w:eastAsia="bg-BG"/>
+        </w:rPr>
+        <w:t>Установяване на връзка: откриване (inquiry), създаване на спаринг (pairing) и обмяна по канали с управление на грешки.</w:t>
+      </w:r>
+    </w:p>
+    <w:p>
+      <w:pPr>
+        <w:numPr>
+          <w:ilvl w:val="0"/>
+          <w:numId w:val="18"/>
+        </w:numPr>
+        <w:pBdr>
+          <w:top w:val="single" w:sz="2" w:space="0" w:color="E5E7EB"/>
+          <w:left w:val="single" w:sz="2" w:space="0" w:color="E5E7EB"/>
+          <w:bottom w:val="single" w:sz="2" w:space="0" w:color="E5E7EB"/>
+          <w:right w:val="single" w:sz="2" w:space="0" w:color="E5E7EB"/>
+        </w:pBdr>
+        <w:shd w:val="clear" w:color="auto" w:fill="FFFFFF"/>
+        <w:spacing w:before="60" w:after="100" w:afterAutospacing="1" w:line="240" w:lineRule="auto"/>
+        <w:jc w:val="left"/>
+        <w:rPr>
+          <w:rFonts w:ascii="Segoe UI" w:eastAsia="Times New Roman" w:hAnsi="Segoe UI" w:cs="Segoe UI"/>
+          <w:lang w:eastAsia="bg-BG"/>
+        </w:rPr>
+      </w:pPr>
+      <w:r>
+        <w:rPr>
+          <w:rFonts w:ascii="Segoe UI" w:eastAsia="Times New Roman" w:hAnsi="Segoe UI" w:cs="Segoe UI"/>
+          <w:lang w:eastAsia="bg-BG"/>
+        </w:rPr>
+        <w:t>Сигурност: може да използва сдвояване по PIN/ключ, криптиране и удостоверяване за защита срещу неоторизиран достъп.</w:t>
+      </w:r>
+    </w:p>
+    <w:p>
+      <w:pPr>
+        <w:pBdr>
+          <w:top w:val="single" w:sz="2" w:space="0" w:color="E5E7EB"/>
+          <w:left w:val="single" w:sz="2" w:space="0" w:color="E5E7EB"/>
+          <w:bottom w:val="single" w:sz="2" w:space="0" w:color="E5E7EB"/>
+          <w:right w:val="single" w:sz="2" w:space="0" w:color="E5E7EB"/>
+        </w:pBdr>
+        <w:shd w:val="clear" w:color="auto" w:fill="FFFFFF"/>
+        <w:spacing w:after="150" w:line="240" w:lineRule="auto"/>
+        <w:ind w:firstLine="0"/>
+        <w:jc w:val="left"/>
+        <w:rPr>
+          <w:rFonts w:ascii="Segoe UI" w:eastAsia="Times New Roman" w:hAnsi="Segoe UI" w:cs="Segoe UI"/>
+          <w:lang w:eastAsia="bg-BG"/>
+        </w:rPr>
+      </w:pPr>
+      <w:r>
+        <w:rPr>
+          <w:rFonts w:ascii="Segoe UI" w:eastAsia="Times New Roman" w:hAnsi="Segoe UI" w:cs="Segoe UI"/>
+          <w:lang w:eastAsia="bg-BG"/>
+        </w:rPr>
+        <w:t>Bluetooth Serial Port Profile (SPP)</w:t>
+      </w:r>
+      <w:r>
+        <w:rPr>
+          <w:rFonts w:ascii="Segoe UI" w:eastAsia="Times New Roman" w:hAnsi="Segoe UI" w:cs="Segoe UI"/>
+          <w:lang w:eastAsia="bg-BG"/>
+        </w:rPr>
+        <w:t xml:space="preserve">. </w:t>
+      </w:r>
+    </w:p>
+    <w:p>
+      <w:pPr>
+        <w:rPr>
+          <w:rFonts w:ascii="Segoe UI" w:eastAsia="Times New Roman" w:hAnsi="Segoe UI" w:cs="Segoe UI"/>
+          <w:lang w:eastAsia="bg-BG"/>
+        </w:rPr>
+      </w:pPr>
+      <w:r>
+        <w:rPr>
+          <w:lang w:eastAsia="bg-BG"/>
+        </w:rPr>
+        <w:t>За проекти, които имитират сериен порт по безжична връзка, SPP е често използван профил. Той позволява на микроконтролери и компютри да комуникират чрез виртуален сериен (COM) порт, като обменят байтови потоци по аналогичен начин на UART. Това улеснява интеграция</w:t>
+      </w:r>
+      <w:bookmarkStart w:id="5" w:name="_GoBack"/>
+      <w:bookmarkEnd w:id="5"/>
+      <w:r>
+        <w:rPr>
+          <w:lang w:eastAsia="bg-BG"/>
+        </w:rPr>
+        <w:t>та със съществуващи серийни прот</w:t>
+      </w:r>
+      <w:r>
+        <w:rPr>
+          <w:rFonts w:ascii="Segoe UI" w:eastAsia="Times New Roman" w:hAnsi="Segoe UI" w:cs="Segoe UI"/>
+          <w:lang w:eastAsia="bg-BG"/>
+        </w:rPr>
+        <w:t>околи и библиотеки, без да е необходима сложна реконфигурация на софтуера.</w:t>
+      </w:r>
+    </w:p>
+    <w:p>
+      <w:pPr>
+        <w:pBdr>
+          <w:top w:val="single" w:sz="2" w:space="0" w:color="E5E7EB"/>
+          <w:left w:val="single" w:sz="2" w:space="0" w:color="E5E7EB"/>
+          <w:bottom w:val="single" w:sz="2" w:space="0" w:color="E5E7EB"/>
+          <w:right w:val="single" w:sz="2" w:space="0" w:color="E5E7EB"/>
+        </w:pBdr>
+        <w:shd w:val="clear" w:color="auto" w:fill="FFFFFF"/>
+        <w:spacing w:after="150" w:line="240" w:lineRule="auto"/>
+        <w:ind w:firstLine="0"/>
+        <w:jc w:val="left"/>
+        <w:rPr>
+          <w:rFonts w:ascii="Segoe UI" w:eastAsia="Times New Roman" w:hAnsi="Segoe UI" w:cs="Segoe UI"/>
+          <w:lang w:eastAsia="bg-BG"/>
+        </w:rPr>
+      </w:pPr>
+      <w:r>
+        <w:rPr>
+          <w:rFonts w:ascii="Segoe UI" w:eastAsia="Times New Roman" w:hAnsi="Segoe UI" w:cs="Segoe UI"/>
+          <w:lang w:eastAsia="bg-BG"/>
+        </w:rPr>
+        <w:t>HC-05 модул — описание и приложение</w:t>
+      </w:r>
+      <w:r>
+        <w:rPr>
+          <w:rFonts w:ascii="Segoe UI" w:eastAsia="Times New Roman" w:hAnsi="Segoe UI" w:cs="Segoe UI"/>
+          <w:lang w:eastAsia="bg-BG"/>
+        </w:rPr>
+        <w:br/>
+        <w:t xml:space="preserve">HC-05 е популярен бюджетен Bluetooth модул, базиран на Bluetooth 2.0/2.1 </w:t>
+      </w:r>
+      <w:r>
+        <w:rPr>
+          <w:rFonts w:ascii="Segoe UI" w:eastAsia="Times New Roman" w:hAnsi="Segoe UI" w:cs="Segoe UI"/>
+          <w:lang w:eastAsia="bg-BG"/>
+        </w:rPr>
+        <w:lastRenderedPageBreak/>
+        <w:t>класически профил, предназначен за лесна връзка между микроконтролери и компютри/мобилни устройства. Модулът поддържа SPP и може да работи в режим master или slave, което го прави гъвкав за различни архитектури.</w:t>
+      </w:r>
+    </w:p>
+    <w:p>
+      <w:pPr>
+        <w:pBdr>
+          <w:top w:val="single" w:sz="2" w:space="0" w:color="E5E7EB"/>
+          <w:left w:val="single" w:sz="2" w:space="0" w:color="E5E7EB"/>
+          <w:bottom w:val="single" w:sz="2" w:space="0" w:color="E5E7EB"/>
+          <w:right w:val="single" w:sz="2" w:space="0" w:color="E5E7EB"/>
+        </w:pBdr>
+        <w:shd w:val="clear" w:color="auto" w:fill="FFFFFF"/>
+        <w:spacing w:after="150" w:line="240" w:lineRule="auto"/>
+        <w:ind w:firstLine="0"/>
+        <w:jc w:val="left"/>
+        <w:rPr>
+          <w:rFonts w:ascii="Segoe UI" w:eastAsia="Times New Roman" w:hAnsi="Segoe UI" w:cs="Segoe UI"/>
+          <w:lang w:eastAsia="bg-BG"/>
+        </w:rPr>
+      </w:pPr>
+      <w:r>
+        <w:rPr>
+          <w:rFonts w:ascii="Segoe UI" w:eastAsia="Times New Roman" w:hAnsi="Segoe UI" w:cs="Segoe UI"/>
+          <w:lang w:eastAsia="bg-BG"/>
+        </w:rPr>
+        <w:t>Технически характеристики (важни за практическата част):</w:t>
+      </w:r>
+    </w:p>
+    <w:p>
+      <w:pPr>
+        <w:numPr>
+          <w:ilvl w:val="0"/>
+          <w:numId w:val="19"/>
+        </w:numPr>
+        <w:pBdr>
+          <w:top w:val="single" w:sz="2" w:space="0" w:color="E5E7EB"/>
+          <w:left w:val="single" w:sz="2" w:space="0" w:color="E5E7EB"/>
+          <w:bottom w:val="single" w:sz="2" w:space="0" w:color="E5E7EB"/>
+          <w:right w:val="single" w:sz="2" w:space="0" w:color="E5E7EB"/>
+        </w:pBdr>
+        <w:shd w:val="clear" w:color="auto" w:fill="FFFFFF"/>
+        <w:spacing w:before="100" w:beforeAutospacing="1" w:after="100" w:afterAutospacing="1" w:line="240" w:lineRule="auto"/>
+        <w:jc w:val="left"/>
+        <w:rPr>
+          <w:rFonts w:ascii="Segoe UI" w:eastAsia="Times New Roman" w:hAnsi="Segoe UI" w:cs="Segoe UI"/>
+          <w:lang w:eastAsia="bg-BG"/>
+        </w:rPr>
+      </w:pPr>
+      <w:r>
+        <w:rPr>
+          <w:rFonts w:ascii="Segoe UI" w:eastAsia="Times New Roman" w:hAnsi="Segoe UI" w:cs="Segoe UI"/>
+          <w:lang w:eastAsia="bg-BG"/>
+        </w:rPr>
+        <w:t>Интерфейс: UART (TX, RX) за комуникация с микроконтролер; стандартни логически нива 3.3 V (често използван с Arduino чрез нивонормализиране).</w:t>
+      </w:r>
+    </w:p>
+    <w:p>
+      <w:pPr>
+        <w:numPr>
+          <w:ilvl w:val="0"/>
+          <w:numId w:val="19"/>
+        </w:numPr>
+        <w:pBdr>
+          <w:top w:val="single" w:sz="2" w:space="0" w:color="E5E7EB"/>
+          <w:left w:val="single" w:sz="2" w:space="0" w:color="E5E7EB"/>
+          <w:bottom w:val="single" w:sz="2" w:space="0" w:color="E5E7EB"/>
+          <w:right w:val="single" w:sz="2" w:space="0" w:color="E5E7EB"/>
+        </w:pBdr>
+        <w:shd w:val="clear" w:color="auto" w:fill="FFFFFF"/>
+        <w:spacing w:before="60" w:after="100" w:afterAutospacing="1" w:line="240" w:lineRule="auto"/>
+        <w:jc w:val="left"/>
+        <w:rPr>
+          <w:rFonts w:ascii="Segoe UI" w:eastAsia="Times New Roman" w:hAnsi="Segoe UI" w:cs="Segoe UI"/>
+          <w:lang w:eastAsia="bg-BG"/>
+        </w:rPr>
+      </w:pPr>
+      <w:r>
+        <w:rPr>
+          <w:rFonts w:ascii="Segoe UI" w:eastAsia="Times New Roman" w:hAnsi="Segoe UI" w:cs="Segoe UI"/>
+          <w:lang w:eastAsia="bg-BG"/>
+        </w:rPr>
+        <w:t>Захранване: 3.6–6 V (често 5 V, с вграден регулатор); токово потребление при работа обикновено малко.</w:t>
+      </w:r>
+    </w:p>
+    <w:p>
+      <w:pPr>
+        <w:numPr>
+          <w:ilvl w:val="0"/>
+          <w:numId w:val="19"/>
+        </w:numPr>
+        <w:pBdr>
+          <w:top w:val="single" w:sz="2" w:space="0" w:color="E5E7EB"/>
+          <w:left w:val="single" w:sz="2" w:space="0" w:color="E5E7EB"/>
+          <w:bottom w:val="single" w:sz="2" w:space="0" w:color="E5E7EB"/>
+          <w:right w:val="single" w:sz="2" w:space="0" w:color="E5E7EB"/>
+        </w:pBdr>
+        <w:shd w:val="clear" w:color="auto" w:fill="FFFFFF"/>
+        <w:spacing w:before="60" w:after="100" w:afterAutospacing="1" w:line="240" w:lineRule="auto"/>
+        <w:jc w:val="left"/>
+        <w:rPr>
+          <w:rFonts w:ascii="Segoe UI" w:eastAsia="Times New Roman" w:hAnsi="Segoe UI" w:cs="Segoe UI"/>
+          <w:lang w:eastAsia="bg-BG"/>
+        </w:rPr>
+      </w:pPr>
+      <w:r>
+        <w:rPr>
+          <w:rFonts w:ascii="Segoe UI" w:eastAsia="Times New Roman" w:hAnsi="Segoe UI" w:cs="Segoe UI"/>
+          <w:lang w:eastAsia="bg-BG"/>
+        </w:rPr>
+        <w:t>Работна честота: 2.4 GHz ISM лента.</w:t>
+      </w:r>
+    </w:p>
+    <w:p>
+      <w:pPr>
+        <w:numPr>
+          <w:ilvl w:val="0"/>
+          <w:numId w:val="19"/>
+        </w:numPr>
+        <w:pBdr>
+          <w:top w:val="single" w:sz="2" w:space="0" w:color="E5E7EB"/>
+          <w:left w:val="single" w:sz="2" w:space="0" w:color="E5E7EB"/>
+          <w:bottom w:val="single" w:sz="2" w:space="0" w:color="E5E7EB"/>
+          <w:right w:val="single" w:sz="2" w:space="0" w:color="E5E7EB"/>
+        </w:pBdr>
+        <w:shd w:val="clear" w:color="auto" w:fill="FFFFFF"/>
+        <w:spacing w:before="60" w:after="100" w:afterAutospacing="1" w:line="240" w:lineRule="auto"/>
+        <w:jc w:val="left"/>
+        <w:rPr>
+          <w:rFonts w:ascii="Segoe UI" w:eastAsia="Times New Roman" w:hAnsi="Segoe UI" w:cs="Segoe UI"/>
+          <w:lang w:eastAsia="bg-BG"/>
+        </w:rPr>
+      </w:pPr>
+      <w:r>
+        <w:rPr>
+          <w:rFonts w:ascii="Segoe UI" w:eastAsia="Times New Roman" w:hAnsi="Segoe UI" w:cs="Segoe UI"/>
+          <w:lang w:eastAsia="bg-BG"/>
+        </w:rPr>
+        <w:t>Режими на работа: AT-команден режим за конфигуриране на името, скоростта (baud rate), PIN и master/slave режим; нормален режим за предаване на данни.</w:t>
+      </w:r>
+    </w:p>
+    <w:p>
+      <w:pPr>
+        <w:numPr>
+          <w:ilvl w:val="0"/>
+          <w:numId w:val="19"/>
+        </w:numPr>
+        <w:pBdr>
+          <w:top w:val="single" w:sz="2" w:space="0" w:color="E5E7EB"/>
+          <w:left w:val="single" w:sz="2" w:space="0" w:color="E5E7EB"/>
+          <w:bottom w:val="single" w:sz="2" w:space="0" w:color="E5E7EB"/>
+          <w:right w:val="single" w:sz="2" w:space="0" w:color="E5E7EB"/>
+        </w:pBdr>
+        <w:shd w:val="clear" w:color="auto" w:fill="FFFFFF"/>
+        <w:spacing w:before="60" w:after="100" w:afterAutospacing="1" w:line="240" w:lineRule="auto"/>
+        <w:jc w:val="left"/>
+        <w:rPr>
+          <w:rFonts w:ascii="Segoe UI" w:eastAsia="Times New Roman" w:hAnsi="Segoe UI" w:cs="Segoe UI"/>
+          <w:lang w:eastAsia="bg-BG"/>
+        </w:rPr>
+      </w:pPr>
+      <w:r>
+        <w:rPr>
+          <w:rFonts w:ascii="Segoe UI" w:eastAsia="Times New Roman" w:hAnsi="Segoe UI" w:cs="Segoe UI"/>
+          <w:lang w:eastAsia="bg-BG"/>
+        </w:rPr>
+        <w:t>Поддържан профил: SPP (Serial Port Profile) — позволява реализация чрез виртуален серийни порт на компютър/сървър.</w:t>
+      </w:r>
+    </w:p>
+    <w:p>
+      <w:pPr>
+        <w:pBdr>
+          <w:top w:val="single" w:sz="2" w:space="0" w:color="E5E7EB"/>
+          <w:left w:val="single" w:sz="2" w:space="0" w:color="E5E7EB"/>
+          <w:bottom w:val="single" w:sz="2" w:space="0" w:color="E5E7EB"/>
+          <w:right w:val="single" w:sz="2" w:space="0" w:color="E5E7EB"/>
+        </w:pBdr>
+        <w:shd w:val="clear" w:color="auto" w:fill="FFFFFF"/>
+        <w:spacing w:after="150" w:line="240" w:lineRule="auto"/>
+        <w:ind w:firstLine="0"/>
+        <w:jc w:val="left"/>
+        <w:rPr>
+          <w:rFonts w:ascii="Segoe UI" w:eastAsia="Times New Roman" w:hAnsi="Segoe UI" w:cs="Segoe UI"/>
+          <w:lang w:eastAsia="bg-BG"/>
+        </w:rPr>
+      </w:pPr>
+      <w:r>
+        <w:rPr>
+          <w:rFonts w:ascii="Segoe UI" w:eastAsia="Times New Roman" w:hAnsi="Segoe UI" w:cs="Segoe UI"/>
+          <w:lang w:eastAsia="bg-BG"/>
+        </w:rPr>
+        <w:t>Предимства на използване на HC-05 в проекта:</w:t>
+      </w:r>
+    </w:p>
+    <w:p>
+      <w:pPr>
+        <w:numPr>
+          <w:ilvl w:val="0"/>
+          <w:numId w:val="20"/>
+        </w:numPr>
+        <w:pBdr>
+          <w:top w:val="single" w:sz="2" w:space="0" w:color="E5E7EB"/>
+          <w:left w:val="single" w:sz="2" w:space="0" w:color="E5E7EB"/>
+          <w:bottom w:val="single" w:sz="2" w:space="0" w:color="E5E7EB"/>
+          <w:right w:val="single" w:sz="2" w:space="0" w:color="E5E7EB"/>
+        </w:pBdr>
+        <w:shd w:val="clear" w:color="auto" w:fill="FFFFFF"/>
+        <w:spacing w:before="100" w:beforeAutospacing="1" w:after="100" w:afterAutospacing="1" w:line="240" w:lineRule="auto"/>
+        <w:jc w:val="left"/>
+        <w:rPr>
+          <w:rFonts w:ascii="Segoe UI" w:eastAsia="Times New Roman" w:hAnsi="Segoe UI" w:cs="Segoe UI"/>
+          <w:lang w:eastAsia="bg-BG"/>
+        </w:rPr>
+      </w:pPr>
+      <w:r>
+        <w:rPr>
+          <w:rFonts w:ascii="Segoe UI" w:eastAsia="Times New Roman" w:hAnsi="Segoe UI" w:cs="Segoe UI"/>
+          <w:lang w:eastAsia="bg-BG"/>
+        </w:rPr>
+        <w:t>Лесна интеграция с Arduino чрез UART: командите получени по Bluetooth се четат като серийни данни.</w:t>
+      </w:r>
+    </w:p>
+    <w:p>
+      <w:pPr>
+        <w:numPr>
+          <w:ilvl w:val="0"/>
+          <w:numId w:val="20"/>
+        </w:numPr>
+        <w:pBdr>
+          <w:top w:val="single" w:sz="2" w:space="0" w:color="E5E7EB"/>
+          <w:left w:val="single" w:sz="2" w:space="0" w:color="E5E7EB"/>
+          <w:bottom w:val="single" w:sz="2" w:space="0" w:color="E5E7EB"/>
+          <w:right w:val="single" w:sz="2" w:space="0" w:color="E5E7EB"/>
+        </w:pBdr>
+        <w:shd w:val="clear" w:color="auto" w:fill="FFFFFF"/>
+        <w:spacing w:before="60" w:after="100" w:afterAutospacing="1" w:line="240" w:lineRule="auto"/>
+        <w:jc w:val="left"/>
+        <w:rPr>
+          <w:rFonts w:ascii="Segoe UI" w:eastAsia="Times New Roman" w:hAnsi="Segoe UI" w:cs="Segoe UI"/>
+          <w:lang w:eastAsia="bg-BG"/>
+        </w:rPr>
+      </w:pPr>
+      <w:r>
+        <w:rPr>
+          <w:rFonts w:ascii="Segoe UI" w:eastAsia="Times New Roman" w:hAnsi="Segoe UI" w:cs="Segoe UI"/>
+          <w:lang w:eastAsia="bg-BG"/>
+        </w:rPr>
+        <w:t>Поддържка на SPP позволява Django (или друг бекенд) да изпраща данни към виртуален серийни порт на компютъра, който е свързан към HC-05.</w:t>
+      </w:r>
+    </w:p>
+    <w:p>
+      <w:pPr>
+        <w:numPr>
+          <w:ilvl w:val="0"/>
+          <w:numId w:val="20"/>
+        </w:numPr>
+        <w:pBdr>
+          <w:top w:val="single" w:sz="2" w:space="0" w:color="E5E7EB"/>
+          <w:left w:val="single" w:sz="2" w:space="0" w:color="E5E7EB"/>
+          <w:bottom w:val="single" w:sz="2" w:space="0" w:color="E5E7EB"/>
+          <w:right w:val="single" w:sz="2" w:space="0" w:color="E5E7EB"/>
+        </w:pBdr>
+        <w:shd w:val="clear" w:color="auto" w:fill="FFFFFF"/>
+        <w:spacing w:before="60" w:after="100" w:afterAutospacing="1" w:line="240" w:lineRule="auto"/>
+        <w:jc w:val="left"/>
+        <w:rPr>
+          <w:rFonts w:ascii="Segoe UI" w:eastAsia="Times New Roman" w:hAnsi="Segoe UI" w:cs="Segoe UI"/>
+          <w:lang w:eastAsia="bg-BG"/>
+        </w:rPr>
+      </w:pPr>
+      <w:r>
+        <w:rPr>
+          <w:rFonts w:ascii="Segoe UI" w:eastAsia="Times New Roman" w:hAnsi="Segoe UI" w:cs="Segoe UI"/>
+          <w:lang w:eastAsia="bg-BG"/>
+        </w:rPr>
+        <w:t>Възможност за работа както в master, така и в slave режим — полезно при различни топологии (например робот като slave, сървър/контролер като master).</w:t>
+      </w:r>
+    </w:p>
+    <w:p>
+      <w:pPr>
+        <w:numPr>
+          <w:ilvl w:val="0"/>
+          <w:numId w:val="20"/>
+        </w:numPr>
+        <w:pBdr>
+          <w:top w:val="single" w:sz="2" w:space="0" w:color="E5E7EB"/>
+          <w:left w:val="single" w:sz="2" w:space="0" w:color="E5E7EB"/>
+          <w:bottom w:val="single" w:sz="2" w:space="0" w:color="E5E7EB"/>
+          <w:right w:val="single" w:sz="2" w:space="0" w:color="E5E7EB"/>
+        </w:pBdr>
+        <w:shd w:val="clear" w:color="auto" w:fill="FFFFFF"/>
+        <w:spacing w:before="60" w:after="100" w:afterAutospacing="1" w:line="240" w:lineRule="auto"/>
+        <w:jc w:val="left"/>
+        <w:rPr>
+          <w:rFonts w:ascii="Segoe UI" w:eastAsia="Times New Roman" w:hAnsi="Segoe UI" w:cs="Segoe UI"/>
+          <w:lang w:eastAsia="bg-BG"/>
+        </w:rPr>
+      </w:pPr>
+      <w:r>
+        <w:rPr>
+          <w:rFonts w:ascii="Segoe UI" w:eastAsia="Times New Roman" w:hAnsi="Segoe UI" w:cs="Segoe UI"/>
+          <w:lang w:eastAsia="bg-BG"/>
+        </w:rPr>
+        <w:t>Достъпна цена и широко разпространена документация/примери.</w:t>
+      </w:r>
+    </w:p>
+    <w:p>
+      <w:pPr>
+        <w:pBdr>
+          <w:top w:val="single" w:sz="2" w:space="0" w:color="E5E7EB"/>
+          <w:left w:val="single" w:sz="2" w:space="0" w:color="E5E7EB"/>
+          <w:bottom w:val="single" w:sz="2" w:space="0" w:color="E5E7EB"/>
+          <w:right w:val="single" w:sz="2" w:space="0" w:color="E5E7EB"/>
+        </w:pBdr>
+        <w:shd w:val="clear" w:color="auto" w:fill="FFFFFF"/>
+        <w:spacing w:after="150" w:line="240" w:lineRule="auto"/>
+        <w:ind w:firstLine="0"/>
+        <w:jc w:val="left"/>
+        <w:rPr>
+          <w:rFonts w:ascii="Segoe UI" w:eastAsia="Times New Roman" w:hAnsi="Segoe UI" w:cs="Segoe UI"/>
+          <w:lang w:eastAsia="bg-BG"/>
+        </w:rPr>
+      </w:pPr>
+      <w:r>
+        <w:rPr>
+          <w:rFonts w:ascii="Segoe UI" w:eastAsia="Times New Roman" w:hAnsi="Segoe UI" w:cs="Segoe UI"/>
+          <w:lang w:eastAsia="bg-BG"/>
+        </w:rPr>
+        <w:t>Ограничения и практически съображения:</w:t>
+      </w:r>
+    </w:p>
+    <w:p>
+      <w:pPr>
+        <w:numPr>
+          <w:ilvl w:val="0"/>
+          <w:numId w:val="21"/>
+        </w:numPr>
+        <w:pBdr>
+          <w:top w:val="single" w:sz="2" w:space="0" w:color="E5E7EB"/>
+          <w:left w:val="single" w:sz="2" w:space="0" w:color="E5E7EB"/>
+          <w:bottom w:val="single" w:sz="2" w:space="0" w:color="E5E7EB"/>
+          <w:right w:val="single" w:sz="2" w:space="0" w:color="E5E7EB"/>
+        </w:pBdr>
+        <w:shd w:val="clear" w:color="auto" w:fill="FFFFFF"/>
+        <w:spacing w:before="100" w:beforeAutospacing="1" w:after="100" w:afterAutospacing="1" w:line="240" w:lineRule="auto"/>
+        <w:jc w:val="left"/>
+        <w:rPr>
+          <w:rFonts w:ascii="Segoe UI" w:eastAsia="Times New Roman" w:hAnsi="Segoe UI" w:cs="Segoe UI"/>
+          <w:lang w:eastAsia="bg-BG"/>
+        </w:rPr>
+      </w:pPr>
+      <w:r>
+        <w:rPr>
+          <w:rFonts w:ascii="Segoe UI" w:eastAsia="Times New Roman" w:hAnsi="Segoe UI" w:cs="Segoe UI"/>
+          <w:lang w:eastAsia="bg-BG"/>
+        </w:rPr>
+        <w:t>Латентност и загуба на пакети: за управление на робот е важно да се предвиди механизъм за потвърждение на команди или failsafe (автоматичен стоп при загуба на връзка).</w:t>
+      </w:r>
+    </w:p>
+    <w:p>
+      <w:pPr>
+        <w:numPr>
+          <w:ilvl w:val="0"/>
+          <w:numId w:val="21"/>
+        </w:numPr>
+        <w:pBdr>
+          <w:top w:val="single" w:sz="2" w:space="0" w:color="E5E7EB"/>
+          <w:left w:val="single" w:sz="2" w:space="0" w:color="E5E7EB"/>
+          <w:bottom w:val="single" w:sz="2" w:space="0" w:color="E5E7EB"/>
+          <w:right w:val="single" w:sz="2" w:space="0" w:color="E5E7EB"/>
+        </w:pBdr>
+        <w:shd w:val="clear" w:color="auto" w:fill="FFFFFF"/>
+        <w:spacing w:before="60" w:after="100" w:afterAutospacing="1" w:line="240" w:lineRule="auto"/>
+        <w:jc w:val="left"/>
+        <w:rPr>
+          <w:rFonts w:ascii="Segoe UI" w:eastAsia="Times New Roman" w:hAnsi="Segoe UI" w:cs="Segoe UI"/>
+          <w:lang w:eastAsia="bg-BG"/>
+        </w:rPr>
+      </w:pPr>
+      <w:r>
+        <w:rPr>
+          <w:rFonts w:ascii="Segoe UI" w:eastAsia="Times New Roman" w:hAnsi="Segoe UI" w:cs="Segoe UI"/>
+          <w:lang w:eastAsia="bg-BG"/>
+        </w:rPr>
+        <w:t>Електрическа съвместимост: HC-05 работи при 3.3 V логика — при директна връзка към 5 V микроконтролери е нужен нивен съвместител или делител на напрежение на TX линията.</w:t>
+      </w:r>
+    </w:p>
+    <w:p>
+      <w:pPr>
+        <w:numPr>
+          <w:ilvl w:val="0"/>
+          <w:numId w:val="21"/>
+        </w:numPr>
+        <w:pBdr>
+          <w:top w:val="single" w:sz="2" w:space="0" w:color="E5E7EB"/>
+          <w:left w:val="single" w:sz="2" w:space="0" w:color="E5E7EB"/>
+          <w:bottom w:val="single" w:sz="2" w:space="0" w:color="E5E7EB"/>
+          <w:right w:val="single" w:sz="2" w:space="0" w:color="E5E7EB"/>
+        </w:pBdr>
+        <w:shd w:val="clear" w:color="auto" w:fill="FFFFFF"/>
+        <w:spacing w:before="60" w:after="100" w:afterAutospacing="1" w:line="240" w:lineRule="auto"/>
+        <w:jc w:val="left"/>
+        <w:rPr>
+          <w:rFonts w:ascii="Segoe UI" w:eastAsia="Times New Roman" w:hAnsi="Segoe UI" w:cs="Segoe UI"/>
+          <w:lang w:eastAsia="bg-BG"/>
+        </w:rPr>
+      </w:pPr>
+      <w:r>
+        <w:rPr>
+          <w:rFonts w:ascii="Segoe UI" w:eastAsia="Times New Roman" w:hAnsi="Segoe UI" w:cs="Segoe UI"/>
+          <w:lang w:eastAsia="bg-BG"/>
+        </w:rPr>
+        <w:t>Сигурност: използване на PIN за сдвояване и при необходимост криптиране/проверка на командите.</w:t>
+      </w:r>
+    </w:p>
+    <w:p>
+      <w:pPr>
+        <w:numPr>
+          <w:ilvl w:val="0"/>
+          <w:numId w:val="21"/>
+        </w:numPr>
+        <w:pBdr>
+          <w:top w:val="single" w:sz="2" w:space="0" w:color="E5E7EB"/>
+          <w:left w:val="single" w:sz="2" w:space="0" w:color="E5E7EB"/>
+          <w:bottom w:val="single" w:sz="2" w:space="0" w:color="E5E7EB"/>
+          <w:right w:val="single" w:sz="2" w:space="0" w:color="E5E7EB"/>
+        </w:pBdr>
+        <w:shd w:val="clear" w:color="auto" w:fill="FFFFFF"/>
+        <w:spacing w:before="60" w:after="100" w:afterAutospacing="1" w:line="240" w:lineRule="auto"/>
+        <w:jc w:val="left"/>
+        <w:rPr>
+          <w:rFonts w:ascii="Segoe UI" w:eastAsia="Times New Roman" w:hAnsi="Segoe UI" w:cs="Segoe UI"/>
+          <w:lang w:eastAsia="bg-BG"/>
+        </w:rPr>
+      </w:pPr>
+      <w:r>
+        <w:rPr>
+          <w:rFonts w:ascii="Segoe UI" w:eastAsia="Times New Roman" w:hAnsi="Segoe UI" w:cs="Segoe UI"/>
+          <w:lang w:eastAsia="bg-BG"/>
+        </w:rPr>
+        <w:t>Конкуренция за честотна лента: в шумни 2.4 GHz среди може да има смущения от Wi</w:t>
+      </w:r>
+      <w:r>
+        <w:rPr>
+          <w:rFonts w:ascii="Segoe UI" w:eastAsia="Times New Roman" w:hAnsi="Segoe UI" w:cs="Segoe UI"/>
+          <w:lang w:eastAsia="bg-BG"/>
+        </w:rPr>
+        <w:noBreakHyphen/>
+        <w:t>Fi и други устройства.</w:t>
+      </w:r>
+    </w:p>
+    <w:p>
+      <w:pPr>
+        <w:pBdr>
+          <w:top w:val="single" w:sz="2" w:space="0" w:color="E5E7EB"/>
+          <w:left w:val="single" w:sz="2" w:space="0" w:color="E5E7EB"/>
+          <w:bottom w:val="single" w:sz="2" w:space="0" w:color="E5E7EB"/>
+          <w:right w:val="single" w:sz="2" w:space="0" w:color="E5E7EB"/>
+        </w:pBdr>
+        <w:shd w:val="clear" w:color="auto" w:fill="FFFFFF"/>
+        <w:spacing w:after="150" w:line="240" w:lineRule="auto"/>
+        <w:ind w:firstLine="0"/>
+        <w:jc w:val="left"/>
+        <w:rPr>
+          <w:rFonts w:ascii="Segoe UI" w:eastAsia="Times New Roman" w:hAnsi="Segoe UI" w:cs="Segoe UI"/>
+          <w:lang w:eastAsia="bg-BG"/>
+        </w:rPr>
+      </w:pPr>
+      <w:r>
+        <w:rPr>
+          <w:rFonts w:ascii="Segoe UI" w:eastAsia="Times New Roman" w:hAnsi="Segoe UI" w:cs="Segoe UI"/>
+          <w:lang w:eastAsia="bg-BG"/>
+        </w:rPr>
+        <w:lastRenderedPageBreak/>
+        <w:t>Примерна схема на взаимодействие в системата (в контекста на дипломния проект)</w:t>
+      </w:r>
+    </w:p>
+    <w:p>
+      <w:pPr>
+        <w:numPr>
+          <w:ilvl w:val="0"/>
+          <w:numId w:val="22"/>
+        </w:numPr>
+        <w:pBdr>
+          <w:top w:val="single" w:sz="2" w:space="0" w:color="E5E7EB"/>
+          <w:left w:val="single" w:sz="2" w:space="0" w:color="E5E7EB"/>
+          <w:bottom w:val="single" w:sz="2" w:space="0" w:color="E5E7EB"/>
+          <w:right w:val="single" w:sz="2" w:space="0" w:color="E5E7EB"/>
+        </w:pBdr>
+        <w:shd w:val="clear" w:color="auto" w:fill="FFFFFF"/>
+        <w:spacing w:before="100" w:beforeAutospacing="1" w:after="100" w:afterAutospacing="1" w:line="240" w:lineRule="auto"/>
+        <w:jc w:val="left"/>
+        <w:rPr>
+          <w:rFonts w:ascii="Segoe UI" w:eastAsia="Times New Roman" w:hAnsi="Segoe UI" w:cs="Segoe UI"/>
+          <w:lang w:eastAsia="bg-BG"/>
+        </w:rPr>
+      </w:pPr>
+      <w:r>
+        <w:rPr>
+          <w:rFonts w:ascii="Segoe UI" w:eastAsia="Times New Roman" w:hAnsi="Segoe UI" w:cs="Segoe UI"/>
+          <w:lang w:eastAsia="bg-BG"/>
+        </w:rPr>
+        <w:t>Клиент (уеб интерфейс на телефон/компютър) изпраща команда към Django бекенд чрез HTTP/JS заявка.</w:t>
+      </w:r>
+    </w:p>
+    <w:p>
+      <w:pPr>
+        <w:numPr>
+          <w:ilvl w:val="0"/>
+          <w:numId w:val="22"/>
+        </w:numPr>
+        <w:pBdr>
+          <w:top w:val="single" w:sz="2" w:space="0" w:color="E5E7EB"/>
+          <w:left w:val="single" w:sz="2" w:space="0" w:color="E5E7EB"/>
+          <w:bottom w:val="single" w:sz="2" w:space="0" w:color="E5E7EB"/>
+          <w:right w:val="single" w:sz="2" w:space="0" w:color="E5E7EB"/>
+        </w:pBdr>
+        <w:shd w:val="clear" w:color="auto" w:fill="FFFFFF"/>
+        <w:spacing w:before="60" w:after="100" w:afterAutospacing="1" w:line="240" w:lineRule="auto"/>
+        <w:jc w:val="left"/>
+        <w:rPr>
+          <w:rFonts w:ascii="Segoe UI" w:eastAsia="Times New Roman" w:hAnsi="Segoe UI" w:cs="Segoe UI"/>
+          <w:lang w:eastAsia="bg-BG"/>
+        </w:rPr>
+      </w:pPr>
+      <w:r>
+        <w:rPr>
+          <w:rFonts w:ascii="Segoe UI" w:eastAsia="Times New Roman" w:hAnsi="Segoe UI" w:cs="Segoe UI"/>
+          <w:lang w:eastAsia="bg-BG"/>
+        </w:rPr>
+        <w:t>Django бекенд валидира командата и я предава към локален Bluetooth адаптер (виртуален серийни порт) като байтов поток.</w:t>
+      </w:r>
+    </w:p>
+    <w:p>
+      <w:pPr>
+        <w:numPr>
+          <w:ilvl w:val="0"/>
+          <w:numId w:val="22"/>
+        </w:numPr>
+        <w:pBdr>
+          <w:top w:val="single" w:sz="2" w:space="0" w:color="E5E7EB"/>
+          <w:left w:val="single" w:sz="2" w:space="0" w:color="E5E7EB"/>
+          <w:bottom w:val="single" w:sz="2" w:space="0" w:color="E5E7EB"/>
+          <w:right w:val="single" w:sz="2" w:space="0" w:color="E5E7EB"/>
+        </w:pBdr>
+        <w:shd w:val="clear" w:color="auto" w:fill="FFFFFF"/>
+        <w:spacing w:before="60" w:after="100" w:afterAutospacing="1" w:line="240" w:lineRule="auto"/>
+        <w:jc w:val="left"/>
+        <w:rPr>
+          <w:rFonts w:ascii="Segoe UI" w:eastAsia="Times New Roman" w:hAnsi="Segoe UI" w:cs="Segoe UI"/>
+          <w:lang w:eastAsia="bg-BG"/>
+        </w:rPr>
+      </w:pPr>
+      <w:r>
+        <w:rPr>
+          <w:rFonts w:ascii="Segoe UI" w:eastAsia="Times New Roman" w:hAnsi="Segoe UI" w:cs="Segoe UI"/>
+          <w:lang w:eastAsia="bg-BG"/>
+        </w:rPr>
+        <w:t>Локалният Bluetooth адаптер комуникира с HC-05 (на робота) чрез SPP; HC-05 предава серийните данни към Arduino, който парсва командите и управлява моторния драйвер.</w:t>
+      </w:r>
+    </w:p>
+    <w:p>
+      <w:pPr>
+        <w:numPr>
+          <w:ilvl w:val="0"/>
+          <w:numId w:val="22"/>
+        </w:numPr>
+        <w:pBdr>
+          <w:top w:val="single" w:sz="2" w:space="0" w:color="E5E7EB"/>
+          <w:left w:val="single" w:sz="2" w:space="0" w:color="E5E7EB"/>
+          <w:bottom w:val="single" w:sz="2" w:space="0" w:color="E5E7EB"/>
+          <w:right w:val="single" w:sz="2" w:space="0" w:color="E5E7EB"/>
+        </w:pBdr>
+        <w:shd w:val="clear" w:color="auto" w:fill="FFFFFF"/>
+        <w:spacing w:before="60" w:after="100" w:afterAutospacing="1" w:line="240" w:lineRule="auto"/>
+        <w:jc w:val="left"/>
+        <w:rPr>
+          <w:rFonts w:ascii="Segoe UI" w:eastAsia="Times New Roman" w:hAnsi="Segoe UI" w:cs="Segoe UI"/>
+          <w:lang w:eastAsia="bg-BG"/>
+        </w:rPr>
+      </w:pPr>
+      <w:r>
+        <w:rPr>
+          <w:rFonts w:ascii="Segoe UI" w:eastAsia="Times New Roman" w:hAnsi="Segoe UI" w:cs="Segoe UI"/>
+          <w:lang w:eastAsia="bg-BG"/>
+        </w:rPr>
+        <w:t>Arduino изпраща обратно статусни съобщения (напр. потвърждение, състояние на връзката), които могат да се визуализират на уеб интерфейса.</w:t>
+      </w:r>
+    </w:p>
+    <w:p>
+      <w:pPr>
+        <w:pBdr>
+          <w:top w:val="single" w:sz="2" w:space="0" w:color="E5E7EB"/>
+          <w:left w:val="single" w:sz="2" w:space="0" w:color="E5E7EB"/>
+          <w:bottom w:val="single" w:sz="2" w:space="0" w:color="E5E7EB"/>
+          <w:right w:val="single" w:sz="2" w:space="0" w:color="E5E7EB"/>
+        </w:pBdr>
+        <w:shd w:val="clear" w:color="auto" w:fill="FFFFFF"/>
+        <w:spacing w:after="150" w:line="240" w:lineRule="auto"/>
+        <w:ind w:firstLine="0"/>
+        <w:jc w:val="left"/>
+        <w:rPr>
+          <w:rFonts w:ascii="Segoe UI" w:eastAsia="Times New Roman" w:hAnsi="Segoe UI" w:cs="Segoe UI"/>
+          <w:lang w:eastAsia="bg-BG"/>
+        </w:rPr>
+      </w:pPr>
+      <w:r>
+        <w:rPr>
+          <w:rFonts w:ascii="Segoe UI" w:eastAsia="Times New Roman" w:hAnsi="Segoe UI" w:cs="Segoe UI"/>
+          <w:lang w:eastAsia="bg-BG"/>
+        </w:rPr>
+        <w:t>Кратки указания за конфигуриране на HC-05</w:t>
+      </w:r>
+    </w:p>
+    <w:p>
+      <w:pPr>
+        <w:numPr>
+          <w:ilvl w:val="0"/>
+          <w:numId w:val="23"/>
+        </w:numPr>
+        <w:pBdr>
+          <w:top w:val="single" w:sz="2" w:space="0" w:color="E5E7EB"/>
+          <w:left w:val="single" w:sz="2" w:space="0" w:color="E5E7EB"/>
+          <w:bottom w:val="single" w:sz="2" w:space="0" w:color="E5E7EB"/>
+          <w:right w:val="single" w:sz="2" w:space="0" w:color="E5E7EB"/>
+        </w:pBdr>
+        <w:shd w:val="clear" w:color="auto" w:fill="FFFFFF"/>
+        <w:spacing w:before="100" w:beforeAutospacing="1" w:after="100" w:afterAutospacing="1" w:line="240" w:lineRule="auto"/>
+        <w:jc w:val="left"/>
+        <w:rPr>
+          <w:rFonts w:ascii="Segoe UI" w:eastAsia="Times New Roman" w:hAnsi="Segoe UI" w:cs="Segoe UI"/>
+          <w:lang w:eastAsia="bg-BG"/>
+        </w:rPr>
+      </w:pPr>
+      <w:r>
+        <w:rPr>
+          <w:rFonts w:ascii="Segoe UI" w:eastAsia="Times New Roman" w:hAnsi="Segoe UI" w:cs="Segoe UI"/>
+          <w:lang w:eastAsia="bg-BG"/>
+        </w:rPr>
+        <w:t>Влизане в AT режим: обикновено чрез задържане на бутон (или поддържане на определен пин) при захранване; след това модулът приема AT команди на определен baud rate.</w:t>
+      </w:r>
+    </w:p>
+    <w:p>
+      <w:pPr>
+        <w:numPr>
+          <w:ilvl w:val="0"/>
+          <w:numId w:val="23"/>
+        </w:numPr>
+        <w:pBdr>
+          <w:top w:val="single" w:sz="2" w:space="0" w:color="E5E7EB"/>
+          <w:left w:val="single" w:sz="2" w:space="0" w:color="E5E7EB"/>
+          <w:bottom w:val="single" w:sz="2" w:space="0" w:color="E5E7EB"/>
+          <w:right w:val="single" w:sz="2" w:space="0" w:color="E5E7EB"/>
+        </w:pBdr>
+        <w:shd w:val="clear" w:color="auto" w:fill="FFFFFF"/>
+        <w:spacing w:before="60" w:after="100" w:afterAutospacing="1" w:line="240" w:lineRule="auto"/>
+        <w:jc w:val="left"/>
+        <w:rPr>
+          <w:rFonts w:ascii="Segoe UI" w:eastAsia="Times New Roman" w:hAnsi="Segoe UI" w:cs="Segoe UI"/>
+          <w:lang w:eastAsia="bg-BG"/>
+        </w:rPr>
+      </w:pPr>
+      <w:r>
+        <w:rPr>
+          <w:rFonts w:ascii="Segoe UI" w:eastAsia="Times New Roman" w:hAnsi="Segoe UI" w:cs="Segoe UI"/>
+          <w:lang w:eastAsia="bg-BG"/>
+        </w:rPr>
+        <w:t>Типични AT команди: задаване на име (AT+NAME), PIN (AT+PSWD), baud rate (AT+UART), режим master/slave (AT+ROLE).</w:t>
+      </w:r>
+    </w:p>
+    <w:p>
+      <w:pPr>
+        <w:numPr>
+          <w:ilvl w:val="0"/>
+          <w:numId w:val="23"/>
+        </w:numPr>
+        <w:pBdr>
+          <w:top w:val="single" w:sz="2" w:space="0" w:color="E5E7EB"/>
+          <w:left w:val="single" w:sz="2" w:space="0" w:color="E5E7EB"/>
+          <w:bottom w:val="single" w:sz="2" w:space="0" w:color="E5E7EB"/>
+          <w:right w:val="single" w:sz="2" w:space="0" w:color="E5E7EB"/>
+        </w:pBdr>
+        <w:shd w:val="clear" w:color="auto" w:fill="FFFFFF"/>
+        <w:spacing w:before="60" w:after="100" w:afterAutospacing="1" w:line="240" w:lineRule="auto"/>
+        <w:jc w:val="left"/>
+        <w:rPr>
+          <w:rFonts w:ascii="Segoe UI" w:eastAsia="Times New Roman" w:hAnsi="Segoe UI" w:cs="Segoe UI"/>
+          <w:lang w:eastAsia="bg-BG"/>
+        </w:rPr>
+      </w:pPr>
+      <w:r>
+        <w:rPr>
+          <w:rFonts w:ascii="Segoe UI" w:eastAsia="Times New Roman" w:hAnsi="Segoe UI" w:cs="Segoe UI"/>
+          <w:lang w:eastAsia="bg-BG"/>
+        </w:rPr>
+        <w:t>След конфигуриране: възстановяване в нормален режим за данни и тестване с терминална програма (например через виртуален COM порт).</w:t>
+      </w:r>
+    </w:p>
+    <w:p>
+      <w:pPr>
+        <w:pBdr>
+          <w:top w:val="single" w:sz="2" w:space="0" w:color="E5E7EB"/>
+          <w:left w:val="single" w:sz="2" w:space="0" w:color="E5E7EB"/>
+          <w:bottom w:val="single" w:sz="2" w:space="0" w:color="E5E7EB"/>
+          <w:right w:val="single" w:sz="2" w:space="0" w:color="E5E7EB"/>
+        </w:pBdr>
+        <w:shd w:val="clear" w:color="auto" w:fill="FFFFFF"/>
+        <w:spacing w:after="150" w:line="240" w:lineRule="auto"/>
+        <w:ind w:firstLine="0"/>
+        <w:jc w:val="left"/>
+        <w:rPr>
+          <w:rFonts w:ascii="Segoe UI" w:eastAsia="Times New Roman" w:hAnsi="Segoe UI" w:cs="Segoe UI"/>
+          <w:lang w:eastAsia="bg-BG"/>
+        </w:rPr>
+      </w:pPr>
+      <w:r>
+        <w:rPr>
+          <w:rFonts w:ascii="Segoe UI" w:eastAsia="Times New Roman" w:hAnsi="Segoe UI" w:cs="Segoe UI"/>
+          <w:lang w:eastAsia="bg-BG"/>
+        </w:rPr>
+        <w:t>Заключение</w:t>
+      </w:r>
+      <w:r>
+        <w:rPr>
+          <w:rFonts w:ascii="Segoe UI" w:eastAsia="Times New Roman" w:hAnsi="Segoe UI" w:cs="Segoe UI"/>
+          <w:lang w:eastAsia="bg-BG"/>
+        </w:rPr>
+        <w:br/>
+        <w:t>Bluetooth и по-специално HC-05 представляват практично и икономично решение за безжична серийна комуникация в проекта за уеб</w:t>
+      </w:r>
+      <w:r>
+        <w:rPr>
+          <w:rFonts w:ascii="Segoe UI" w:eastAsia="Times New Roman" w:hAnsi="Segoe UI" w:cs="Segoe UI"/>
+          <w:lang w:eastAsia="bg-BG"/>
+        </w:rPr>
+        <w:noBreakHyphen/>
+        <w:t>управлявана робо</w:t>
+      </w:r>
+      <w:r>
+        <w:rPr>
+          <w:rFonts w:ascii="Segoe UI" w:eastAsia="Times New Roman" w:hAnsi="Segoe UI" w:cs="Segoe UI"/>
+          <w:lang w:eastAsia="bg-BG"/>
+        </w:rPr>
+        <w:noBreakHyphen/>
+        <w:t>платформа. Техните възможности за SPP и лесната интеграция с Arduino и компютърни виртуални серийни портове ги правят подходящ избор за реализация на връзката между Django сървъра и робота, при условие че се вземат мерки за електрическа съвместимост, надеждност и сигурност (failsafe механизъм, проверка на команди, управление на прекъсвания).</w:t>
+      </w:r>
+    </w:p>
+    <w:p>
+      <w:pPr>
+        <w:pBdr>
+          <w:top w:val="single" w:sz="2" w:space="0" w:color="E5E7EB"/>
+          <w:left w:val="single" w:sz="2" w:space="0" w:color="E5E7EB"/>
+          <w:bottom w:val="single" w:sz="2" w:space="0" w:color="E5E7EB"/>
+          <w:right w:val="single" w:sz="2" w:space="0" w:color="E5E7EB"/>
+        </w:pBdr>
+        <w:shd w:val="clear" w:color="auto" w:fill="FFFFFF"/>
+        <w:spacing w:after="100" w:afterAutospacing="1" w:line="240" w:lineRule="auto"/>
+        <w:ind w:firstLine="0"/>
+        <w:jc w:val="left"/>
+        <w:rPr>
+          <w:rFonts w:ascii="Segoe UI" w:eastAsia="Times New Roman" w:hAnsi="Segoe UI" w:cs="Segoe UI"/>
+          <w:lang w:eastAsia="bg-BG"/>
+        </w:rPr>
+      </w:pPr>
+      <w:r>
+        <w:rPr>
+          <w:rFonts w:ascii="Segoe UI" w:eastAsia="Times New Roman" w:hAnsi="Segoe UI" w:cs="Segoe UI"/>
+          <w:lang w:eastAsia="bg-BG"/>
+        </w:rPr>
+        <w:t>Ако искаш, мога да добавя диаграма на връзките, примерни AT команди или примерен формат на серийните команди (формат байт/стринг) за Arduino.</w:t>
+      </w:r>
+    </w:p>
+    <w:p>
+      <w:pPr>
+        <w:shd w:val="clear" w:color="auto" w:fill="FFFFFF"/>
+        <w:spacing w:after="0" w:line="240" w:lineRule="auto"/>
+        <w:ind w:firstLine="0"/>
+        <w:jc w:val="left"/>
+        <w:rPr>
+          <w:rFonts w:ascii="Segoe UI" w:eastAsia="Times New Roman" w:hAnsi="Segoe UI" w:cs="Segoe UI"/>
+          <w:lang w:eastAsia="bg-BG"/>
+        </w:rPr>
+      </w:pPr>
+      <w:r>
+        <w:rPr>
+          <w:rFonts w:ascii="Segoe UI" w:eastAsia="Times New Roman" w:hAnsi="Segoe UI" w:cs="Segoe UI"/>
+          <w:bdr w:val="single" w:sz="2" w:space="0" w:color="E5E7EB" w:frame="1"/>
+          <w:lang w:eastAsia="bg-BG"/>
+        </w:rPr>
+        <w:t>този текст е добър, но не ми харесва стила - има търде много изброявания(списъци) дай ми същия текст но в по разказна форма</w:t>
+      </w:r>
+    </w:p>
+    <w:p>
+      <w:pPr>
+        <w:shd w:val="clear" w:color="auto" w:fill="FFFFFF"/>
+        <w:spacing w:after="60" w:line="240" w:lineRule="auto"/>
+        <w:ind w:firstLine="0"/>
+        <w:jc w:val="left"/>
+        <w:rPr>
+          <w:rFonts w:ascii="Segoe UI" w:eastAsia="Times New Roman" w:hAnsi="Segoe UI" w:cs="Segoe UI"/>
+          <w:lang w:eastAsia="bg-BG"/>
+        </w:rPr>
+      </w:pPr>
+      <w:r>
+        <w:rPr>
+          <w:rFonts w:ascii="Segoe UI" w:eastAsia="Times New Roman" w:hAnsi="Segoe UI" w:cs="Segoe UI"/>
+          <w:bdr w:val="single" w:sz="2" w:space="0" w:color="E5E7EB" w:frame="1"/>
+          <w:lang w:eastAsia="bg-BG"/>
+        </w:rPr>
+        <w:t>GPT-5 mini</w:t>
+      </w:r>
+    </w:p>
+    <w:p>
+      <w:pPr>
+        <w:pBdr>
+          <w:top w:val="single" w:sz="2" w:space="0" w:color="E5E7EB"/>
+          <w:left w:val="single" w:sz="2" w:space="0" w:color="E5E7EB"/>
+          <w:bottom w:val="single" w:sz="2" w:space="0" w:color="E5E7EB"/>
+          <w:right w:val="single" w:sz="2" w:space="0" w:color="E5E7EB"/>
+        </w:pBdr>
+        <w:shd w:val="clear" w:color="auto" w:fill="FFFFFF"/>
+        <w:spacing w:after="150" w:line="240" w:lineRule="auto"/>
+        <w:ind w:firstLine="0"/>
+        <w:jc w:val="left"/>
+        <w:rPr>
+          <w:rFonts w:ascii="Segoe UI" w:eastAsia="Times New Roman" w:hAnsi="Segoe UI" w:cs="Segoe UI"/>
+          <w:lang w:eastAsia="bg-BG"/>
+        </w:rPr>
+      </w:pPr>
+      <w:r>
+        <w:rPr>
+          <w:rFonts w:ascii="Segoe UI" w:eastAsia="Times New Roman" w:hAnsi="Segoe UI" w:cs="Segoe UI"/>
+          <w:lang w:eastAsia="bg-BG"/>
+        </w:rPr>
+        <w:t>Разбирам — ето преработения текст в по-разказна, свързана форма, без многобройни изброявания. Може да го използваш директно в теоретичната част и да коригираш термините според стила на проекта.</w:t>
+      </w:r>
+    </w:p>
+    <w:p>
+      <w:pPr>
+        <w:numPr>
+          <w:ilvl w:val="0"/>
+          <w:numId w:val="24"/>
+        </w:numPr>
+        <w:pBdr>
+          <w:top w:val="single" w:sz="2" w:space="0" w:color="E5E7EB"/>
+          <w:left w:val="single" w:sz="2" w:space="0" w:color="E5E7EB"/>
+          <w:bottom w:val="single" w:sz="2" w:space="0" w:color="E5E7EB"/>
+          <w:right w:val="single" w:sz="2" w:space="0" w:color="E5E7EB"/>
+        </w:pBdr>
+        <w:shd w:val="clear" w:color="auto" w:fill="FFFFFF"/>
+        <w:spacing w:before="100" w:beforeAutospacing="1" w:after="100" w:afterAutospacing="1" w:line="240" w:lineRule="auto"/>
+        <w:jc w:val="left"/>
+        <w:rPr>
+          <w:rFonts w:ascii="Segoe UI" w:eastAsia="Times New Roman" w:hAnsi="Segoe UI" w:cs="Segoe UI"/>
+          <w:lang w:eastAsia="bg-BG"/>
+        </w:rPr>
+      </w:pPr>
+      <w:r>
+        <w:rPr>
+          <w:rFonts w:ascii="Segoe UI" w:eastAsia="Times New Roman" w:hAnsi="Segoe UI" w:cs="Segoe UI"/>
+          <w:lang w:eastAsia="bg-BG"/>
+        </w:rPr>
+        <w:lastRenderedPageBreak/>
+        <w:t>Безжични комуникационни стандарти — Bluetooth и модул HC-05</w:t>
+      </w:r>
+    </w:p>
+    <w:p>
+      <w:pPr>
+        <w:pBdr>
+          <w:top w:val="single" w:sz="2" w:space="0" w:color="E5E7EB"/>
+          <w:left w:val="single" w:sz="2" w:space="0" w:color="E5E7EB"/>
+          <w:bottom w:val="single" w:sz="2" w:space="0" w:color="E5E7EB"/>
+          <w:right w:val="single" w:sz="2" w:space="0" w:color="E5E7EB"/>
+        </w:pBdr>
+        <w:shd w:val="clear" w:color="auto" w:fill="FFFFFF"/>
+        <w:spacing w:after="150" w:line="240" w:lineRule="auto"/>
+        <w:ind w:firstLine="0"/>
+        <w:jc w:val="left"/>
+        <w:rPr>
+          <w:rFonts w:ascii="Segoe UI" w:eastAsia="Times New Roman" w:hAnsi="Segoe UI" w:cs="Segoe UI"/>
+          <w:lang w:eastAsia="bg-BG"/>
+        </w:rPr>
+      </w:pPr>
+      <w:r>
+        <w:rPr>
+          <w:rFonts w:ascii="Segoe UI" w:eastAsia="Times New Roman" w:hAnsi="Segoe UI" w:cs="Segoe UI"/>
+          <w:lang w:eastAsia="bg-BG"/>
+        </w:rPr>
+        <w:t>Bluetooth е утвърден стандарт за безжична комуникация на къси разстояния, проектиран за ниска енергийна консумация и лесна свързаност между различни устройства. Той работи в 2.4 GHz ISM лента и поддържа множество профили, сред които Serial Port Profile (SPP) и Bluetooth Low Energy (BLE). В контекста на робо</w:t>
+      </w:r>
+      <w:r>
+        <w:rPr>
+          <w:rFonts w:ascii="Segoe UI" w:eastAsia="Times New Roman" w:hAnsi="Segoe UI" w:cs="Segoe UI"/>
+          <w:lang w:eastAsia="bg-BG"/>
+        </w:rPr>
+        <w:noBreakHyphen/>
+        <w:t>платформа тези възможности означават, че Bluetooth лесно може да поеме ролята на връзка за управление и предаване на телеметрични данни между контролер и потребителски интерфейс.</w:t>
+      </w:r>
+    </w:p>
+    <w:p>
+      <w:pPr>
+        <w:pBdr>
+          <w:top w:val="single" w:sz="2" w:space="0" w:color="E5E7EB"/>
+          <w:left w:val="single" w:sz="2" w:space="0" w:color="E5E7EB"/>
+          <w:bottom w:val="single" w:sz="2" w:space="0" w:color="E5E7EB"/>
+          <w:right w:val="single" w:sz="2" w:space="0" w:color="E5E7EB"/>
+        </w:pBdr>
+        <w:shd w:val="clear" w:color="auto" w:fill="FFFFFF"/>
+        <w:spacing w:after="150" w:line="240" w:lineRule="auto"/>
+        <w:ind w:firstLine="0"/>
+        <w:jc w:val="left"/>
+        <w:rPr>
+          <w:rFonts w:ascii="Segoe UI" w:eastAsia="Times New Roman" w:hAnsi="Segoe UI" w:cs="Segoe UI"/>
+          <w:lang w:eastAsia="bg-BG"/>
+        </w:rPr>
+      </w:pPr>
+      <w:r>
+        <w:rPr>
+          <w:rFonts w:ascii="Segoe UI" w:eastAsia="Times New Roman" w:hAnsi="Segoe UI" w:cs="Segoe UI"/>
+          <w:lang w:eastAsia="bg-BG"/>
+        </w:rPr>
+        <w:t>За множество практически приложения, особено когато целта е да се замести традиционен сериен порт с безжична връзка, SPP се оказва особено удобен — той позволява обмен на байтове по начин, който имитира работа с UART, и така улеснява интеграцията със съществуващ софтуер и микроконтролери. Това прави Bluetooth подходящ избор за предаване на команди и статусни съобщения към роботизирана платформа, където бързината на комуникация не изисква високи скорости, но надеждността и леснотата на внедряване са от значение.</w:t>
+      </w:r>
+    </w:p>
+    <w:p>
+      <w:pPr>
+        <w:pBdr>
+          <w:top w:val="single" w:sz="2" w:space="0" w:color="E5E7EB"/>
+          <w:left w:val="single" w:sz="2" w:space="0" w:color="E5E7EB"/>
+          <w:bottom w:val="single" w:sz="2" w:space="0" w:color="E5E7EB"/>
+          <w:right w:val="single" w:sz="2" w:space="0" w:color="E5E7EB"/>
+        </w:pBdr>
+        <w:shd w:val="clear" w:color="auto" w:fill="FFFFFF"/>
+        <w:spacing w:after="150" w:line="240" w:lineRule="auto"/>
+        <w:ind w:firstLine="0"/>
+        <w:jc w:val="left"/>
+        <w:rPr>
+          <w:rFonts w:ascii="Segoe UI" w:eastAsia="Times New Roman" w:hAnsi="Segoe UI" w:cs="Segoe UI"/>
+          <w:lang w:eastAsia="bg-BG"/>
+        </w:rPr>
+      </w:pPr>
+      <w:r>
+        <w:rPr>
+          <w:rFonts w:ascii="Segoe UI" w:eastAsia="Times New Roman" w:hAnsi="Segoe UI" w:cs="Segoe UI"/>
+          <w:lang w:eastAsia="bg-BG"/>
+        </w:rPr>
+        <w:t>HC-05 е популярен, икономичен модул, базиран на класическия Bluetooth (версии 2.0/2.1), който често се използва в любителски и учебни проекти. Той поддържа SPP и може да функционира както в master, така и в slave режим, което дава гъвкавост при проектирането на системната архитектура. Комуникацията между HC-05 и микроконтролер се осъществява чрез UART, което позволява команди, изпратени от сървър или мобилно приложение, да бъдат получени от Arduino или друг контролер като обикновен сериен поток. За конфигуриране модулът предлага режим за AT-команди, чрез който могат да се зададат име, скорост на серийния порт, PIN и режим на работа.</w:t>
+      </w:r>
+    </w:p>
+    <w:p>
+      <w:pPr>
+        <w:pBdr>
+          <w:top w:val="single" w:sz="2" w:space="0" w:color="E5E7EB"/>
+          <w:left w:val="single" w:sz="2" w:space="0" w:color="E5E7EB"/>
+          <w:bottom w:val="single" w:sz="2" w:space="0" w:color="E5E7EB"/>
+          <w:right w:val="single" w:sz="2" w:space="0" w:color="E5E7EB"/>
+        </w:pBdr>
+        <w:shd w:val="clear" w:color="auto" w:fill="FFFFFF"/>
+        <w:spacing w:after="150" w:line="240" w:lineRule="auto"/>
+        <w:ind w:firstLine="0"/>
+        <w:jc w:val="left"/>
+        <w:rPr>
+          <w:rFonts w:ascii="Segoe UI" w:eastAsia="Times New Roman" w:hAnsi="Segoe UI" w:cs="Segoe UI"/>
+          <w:lang w:eastAsia="bg-BG"/>
+        </w:rPr>
+      </w:pPr>
+      <w:r>
+        <w:rPr>
+          <w:rFonts w:ascii="Segoe UI" w:eastAsia="Times New Roman" w:hAnsi="Segoe UI" w:cs="Segoe UI"/>
+          <w:lang w:eastAsia="bg-BG"/>
+        </w:rPr>
+        <w:t>Вплитането на HC-05 в проект за уеб</w:t>
+      </w:r>
+      <w:r>
+        <w:rPr>
+          <w:rFonts w:ascii="Segoe UI" w:eastAsia="Times New Roman" w:hAnsi="Segoe UI" w:cs="Segoe UI"/>
+          <w:lang w:eastAsia="bg-BG"/>
+        </w:rPr>
+        <w:noBreakHyphen/>
+        <w:t>управлявана робо</w:t>
+      </w:r>
+      <w:r>
+        <w:rPr>
+          <w:rFonts w:ascii="Segoe UI" w:eastAsia="Times New Roman" w:hAnsi="Segoe UI" w:cs="Segoe UI"/>
+          <w:lang w:eastAsia="bg-BG"/>
+        </w:rPr>
+        <w:noBreakHyphen/>
+        <w:t>платформа се осъществява по следния начин: от едната страна стои клиентът — уеб интерфейс на телефон или компютър, който изпраща команда към Django бекенд чрез HTTP заявка. След като бекендът валидира командата, той може да я предаде към локален Bluetooth адаптер като байтов поток, използвайки виртуален сериен порт. Този адаптер се свързва с HC-05, който от своя страна предава данните към микроконтролера на робота. Контролерът парсва получените серийни данни и управлява моторния драйвер, а при необходимост изпраща обратно статусна информация, която се връща до уеб интерфейса и информира оператора за състоянието на системата.</w:t>
+      </w:r>
+    </w:p>
+    <w:p>
+      <w:pPr>
+        <w:pBdr>
+          <w:top w:val="single" w:sz="2" w:space="0" w:color="E5E7EB"/>
+          <w:left w:val="single" w:sz="2" w:space="0" w:color="E5E7EB"/>
+          <w:bottom w:val="single" w:sz="2" w:space="0" w:color="E5E7EB"/>
+          <w:right w:val="single" w:sz="2" w:space="0" w:color="E5E7EB"/>
+        </w:pBdr>
+        <w:shd w:val="clear" w:color="auto" w:fill="FFFFFF"/>
+        <w:spacing w:after="150" w:line="240" w:lineRule="auto"/>
+        <w:ind w:firstLine="0"/>
+        <w:jc w:val="left"/>
+        <w:rPr>
+          <w:rFonts w:ascii="Segoe UI" w:eastAsia="Times New Roman" w:hAnsi="Segoe UI" w:cs="Segoe UI"/>
+          <w:lang w:eastAsia="bg-BG"/>
+        </w:rPr>
+      </w:pPr>
+      <w:r>
+        <w:rPr>
+          <w:rFonts w:ascii="Segoe UI" w:eastAsia="Times New Roman" w:hAnsi="Segoe UI" w:cs="Segoe UI"/>
+          <w:lang w:eastAsia="bg-BG"/>
+        </w:rPr>
+        <w:t xml:space="preserve">Разбира се, използването на Bluetooth и HC-05 налага някои практически мерки. Първо, трябва да се има предвид електрическата съвместимост: HC-05 работи с логически нива 3.3 V, така че при свързване към 5 V микроконтролери е необходим нивен съвместител или прост делител на напрежение, за да не се повреди модулът. Второ, въпреки че SPP предлага удобна серийна връзка, безжичната комуникация може да бъде подложена на смущения в натоварени </w:t>
+      </w:r>
+      <w:r>
+        <w:rPr>
+          <w:rFonts w:ascii="Segoe UI" w:eastAsia="Times New Roman" w:hAnsi="Segoe UI" w:cs="Segoe UI"/>
+          <w:lang w:eastAsia="bg-BG"/>
+        </w:rPr>
+        <w:lastRenderedPageBreak/>
+        <w:t>2.4 GHz среди; затова за управление на робот е добре да се предвиди механизъм за потвърждение на команди и резервна логика — например автоматичен стоп при загуба на връзка. Трето, въпросът за сигурността не бива да се подценява: основните средства като PIN за сдвояване и криптиране на връзката осигуряват базова защита, но при по-чувствителни приложения е разумно да се добавят допълнителни механизми за проверка на командите.</w:t>
+      </w:r>
+    </w:p>
+    <w:p>
+      <w:pPr>
+        <w:pBdr>
+          <w:top w:val="single" w:sz="2" w:space="0" w:color="E5E7EB"/>
+          <w:left w:val="single" w:sz="2" w:space="0" w:color="E5E7EB"/>
+          <w:bottom w:val="single" w:sz="2" w:space="0" w:color="E5E7EB"/>
+          <w:right w:val="single" w:sz="2" w:space="0" w:color="E5E7EB"/>
+        </w:pBdr>
+        <w:shd w:val="clear" w:color="auto" w:fill="FFFFFF"/>
+        <w:spacing w:after="150" w:line="240" w:lineRule="auto"/>
+        <w:ind w:firstLine="0"/>
+        <w:jc w:val="left"/>
+        <w:rPr>
+          <w:rFonts w:ascii="Segoe UI" w:eastAsia="Times New Roman" w:hAnsi="Segoe UI" w:cs="Segoe UI"/>
+          <w:lang w:eastAsia="bg-BG"/>
+        </w:rPr>
+      </w:pPr>
+      <w:r>
+        <w:rPr>
+          <w:rFonts w:ascii="Segoe UI" w:eastAsia="Times New Roman" w:hAnsi="Segoe UI" w:cs="Segoe UI"/>
+          <w:lang w:eastAsia="bg-BG"/>
+        </w:rPr>
+        <w:t>HC-05 има и още практически предимства — лесната интеграция с популярни платформи като Arduino, широко разпространена документация и множество примери, които ускоряват разработката. В същото време е важно да се предвидят ограниченията му: латентността и възможните загуби на пакети могат да изискват протокол за повторение или потвърждение, а захранващите и логически изисквания трябва да бъдат спазени за надеждна работа.</w:t>
+      </w:r>
+    </w:p>
+    <w:p>
+      <w:pPr>
+        <w:pBdr>
+          <w:top w:val="single" w:sz="2" w:space="0" w:color="E5E7EB"/>
+          <w:left w:val="single" w:sz="2" w:space="0" w:color="E5E7EB"/>
+          <w:bottom w:val="single" w:sz="2" w:space="0" w:color="E5E7EB"/>
+          <w:right w:val="single" w:sz="2" w:space="0" w:color="E5E7EB"/>
+        </w:pBdr>
+        <w:shd w:val="clear" w:color="auto" w:fill="FFFFFF"/>
+        <w:spacing w:after="100" w:afterAutospacing="1" w:line="240" w:lineRule="auto"/>
+        <w:ind w:firstLine="0"/>
+        <w:jc w:val="left"/>
+        <w:rPr>
+          <w:rFonts w:ascii="Segoe UI" w:eastAsia="Times New Roman" w:hAnsi="Segoe UI" w:cs="Segoe UI"/>
+          <w:lang w:eastAsia="bg-BG"/>
+        </w:rPr>
+      </w:pPr>
+      <w:r>
+        <w:rPr>
+          <w:rFonts w:ascii="Segoe UI" w:eastAsia="Times New Roman" w:hAnsi="Segoe UI" w:cs="Segoe UI"/>
+          <w:lang w:eastAsia="bg-BG"/>
+        </w:rPr>
+        <w:t>В обобщение, Bluetooth и конкретно модулът HC-05 представляват добро, икономично и лесно приложимо решение за безжична серийна комуникация в рамките на дипломния проект. Те позволяват бърза реализация на връзка между Django сървъра и робота, стига да се вземат предвид електрическата съвместимост, надеждността и сигурността на комуникацията. Ако желаеш, мога да добавя кратка диаграма на връзките, примерни AT-команди за HC-05 или примерен формат на серийните команди за Arduino.</w:t>
+      </w:r>
+    </w:p>
+    <w:p>
+      <w:pPr>
         <w:pStyle w:val="Heading1"/>
       </w:pPr>
-      <w:bookmarkStart w:id="5" w:name="_Toc219445203"/>
       <w:r>
         <w:t>Заключение</w:t>
       </w:r>
-      <w:bookmarkEnd w:id="5"/>
+      <w:bookmarkEnd w:id="4"/>
     </w:p>
     <w:p/>
     <w:p>
@@ -399,9 +1744,9 @@
       <w:r>
         <w:t>Литература:</w:t>
       </w:r>
+      <w:bookmarkEnd w:id="1"/>
       <w:bookmarkEnd w:id="2"/>
       <w:bookmarkEnd w:id="3"/>
-      <w:bookmarkEnd w:id="4"/>
       <w:bookmarkEnd w:id="6"/>
     </w:p>
     <w:p>
@@ -535,6 +1880,7 @@
         <w:spacing w:beforeAutospacing="0" w:afterAutospacing="0"/>
       </w:pPr>
       <w:r>
+        <w:lastRenderedPageBreak/>
         <w:t>https://bg.savtec.org/articles/coding/the-basics-of-rest-and-restful-api-development.html</w:t>
       </w:r>
     </w:p>
@@ -698,7 +2044,7 @@
           <w:rPr>
             <w:noProof/>
           </w:rPr>
-          <w:t>1</w:t>
+          <w:t>6</w:t>
         </w:r>
         <w:r>
           <w:rPr>
@@ -739,6 +2085,155 @@
 <file path=word/numbering.xml><?xml version="1.0" encoding="utf-8"?>
 <w:numbering xmlns:wpc="http://schemas.microsoft.com/office/word/2010/wordprocessingCanvas" xmlns:cx="http://schemas.microsoft.com/office/drawing/2014/chartex" xmlns:mc="http://schemas.openxmlformats.org/markup-compatibility/2006" xmlns:o="urn:schemas-microsoft-com:office:office" xmlns:r="http://schemas.openxmlformats.org/officeDocument/2006/relationships" xmlns:m="http://schemas.openxmlformats.org/officeDocument/2006/math" xmlns:v="urn:schemas-microsoft-com:vml" xmlns:wp14="http://schemas.microsoft.com/office/word/2010/wordprocessingDrawing" xmlns:wp="http://schemas.openxmlformats.org/drawingml/2006/wordprocessingDrawing" xmlns:w10="urn:schemas-microsoft-com:office:word" xmlns:w="http://schemas.openxmlformats.org/wordprocessingml/2006/main" xmlns:w14="http://schemas.microsoft.com/office/word/2010/wordml" xmlns:w15="http://schemas.microsoft.com/office/word/2012/wordml" xmlns:w16se="http://schemas.microsoft.com/office/word/2015/wordml/symex" xmlns:wpg="http://schemas.microsoft.com/office/word/2010/wordprocessingGroup" xmlns:wpi="http://schemas.microsoft.com/office/word/2010/wordprocessingInk" xmlns:wne="http://schemas.microsoft.com/office/word/2006/wordml" xmlns:wps="http://schemas.microsoft.com/office/word/2010/wordprocessingShape" mc:Ignorable="w14 w15 w16se wp14">
   <w:abstractNum w:abstractNumId="0" w15:restartNumberingAfterBreak="0">
+    <w:nsid w:val="01DC7B3D"/>
+    <w:multiLevelType w:val="multilevel"/>
+    <w:tmpl w:val="5CACB206"/>
+    <w:lvl w:ilvl="0">
+      <w:start w:val="1"/>
+      <w:numFmt w:val="bullet"/>
+      <w:lvlText w:val=""/>
+      <w:lvlJc w:val="left"/>
+      <w:pPr>
+        <w:tabs>
+          <w:tab w:val="num" w:pos="720"/>
+        </w:tabs>
+        <w:ind w:left="720" w:hanging="360"/>
+      </w:pPr>
+      <w:rPr>
+        <w:rFonts w:ascii="Symbol" w:hAnsi="Symbol" w:hint="default"/>
+        <w:sz w:val="20"/>
+      </w:rPr>
+    </w:lvl>
+    <w:lvl w:ilvl="1" w:tentative="1">
+      <w:start w:val="1"/>
+      <w:numFmt w:val="bullet"/>
+      <w:lvlText w:val="o"/>
+      <w:lvlJc w:val="left"/>
+      <w:pPr>
+        <w:tabs>
+          <w:tab w:val="num" w:pos="1440"/>
+        </w:tabs>
+        <w:ind w:left="1440" w:hanging="360"/>
+      </w:pPr>
+      <w:rPr>
+        <w:rFonts w:ascii="Courier New" w:hAnsi="Courier New" w:hint="default"/>
+        <w:sz w:val="20"/>
+      </w:rPr>
+    </w:lvl>
+    <w:lvl w:ilvl="2" w:tentative="1">
+      <w:start w:val="1"/>
+      <w:numFmt w:val="bullet"/>
+      <w:lvlText w:val=""/>
+      <w:lvlJc w:val="left"/>
+      <w:pPr>
+        <w:tabs>
+          <w:tab w:val="num" w:pos="2160"/>
+        </w:tabs>
+        <w:ind w:left="2160" w:hanging="360"/>
+      </w:pPr>
+      <w:rPr>
+        <w:rFonts w:ascii="Wingdings" w:hAnsi="Wingdings" w:hint="default"/>
+        <w:sz w:val="20"/>
+      </w:rPr>
+    </w:lvl>
+    <w:lvl w:ilvl="3" w:tentative="1">
+      <w:start w:val="1"/>
+      <w:numFmt w:val="bullet"/>
+      <w:lvlText w:val=""/>
+      <w:lvlJc w:val="left"/>
+      <w:pPr>
+        <w:tabs>
+          <w:tab w:val="num" w:pos="2880"/>
+        </w:tabs>
+        <w:ind w:left="2880" w:hanging="360"/>
+      </w:pPr>
+      <w:rPr>
+        <w:rFonts w:ascii="Wingdings" w:hAnsi="Wingdings" w:hint="default"/>
+        <w:sz w:val="20"/>
+      </w:rPr>
+    </w:lvl>
+    <w:lvl w:ilvl="4" w:tentative="1">
+      <w:start w:val="1"/>
+      <w:numFmt w:val="bullet"/>
+      <w:lvlText w:val=""/>
+      <w:lvlJc w:val="left"/>
+      <w:pPr>
+        <w:tabs>
+          <w:tab w:val="num" w:pos="3600"/>
+        </w:tabs>
+        <w:ind w:left="3600" w:hanging="360"/>
+      </w:pPr>
+      <w:rPr>
+        <w:rFonts w:ascii="Wingdings" w:hAnsi="Wingdings" w:hint="default"/>
+        <w:sz w:val="20"/>
+      </w:rPr>
+    </w:lvl>
+    <w:lvl w:ilvl="5" w:tentative="1">
+      <w:start w:val="1"/>
+      <w:numFmt w:val="bullet"/>
+      <w:lvlText w:val=""/>
+      <w:lvlJc w:val="left"/>
+      <w:pPr>
+        <w:tabs>
+          <w:tab w:val="num" w:pos="4320"/>
+        </w:tabs>
+        <w:ind w:left="4320" w:hanging="360"/>
+      </w:pPr>
+      <w:rPr>
+        <w:rFonts w:ascii="Wingdings" w:hAnsi="Wingdings" w:hint="default"/>
+        <w:sz w:val="20"/>
+      </w:rPr>
+    </w:lvl>
+    <w:lvl w:ilvl="6" w:tentative="1">
+      <w:start w:val="1"/>
+      <w:numFmt w:val="bullet"/>
+      <w:lvlText w:val=""/>
+      <w:lvlJc w:val="left"/>
+      <w:pPr>
+        <w:tabs>
+          <w:tab w:val="num" w:pos="5040"/>
+        </w:tabs>
+        <w:ind w:left="5040" w:hanging="360"/>
+      </w:pPr>
+      <w:rPr>
+        <w:rFonts w:ascii="Wingdings" w:hAnsi="Wingdings" w:hint="default"/>
+        <w:sz w:val="20"/>
+      </w:rPr>
+    </w:lvl>
+    <w:lvl w:ilvl="7" w:tentative="1">
+      <w:start w:val="1"/>
+      <w:numFmt w:val="bullet"/>
+      <w:lvlText w:val=""/>
+      <w:lvlJc w:val="left"/>
+      <w:pPr>
+        <w:tabs>
+          <w:tab w:val="num" w:pos="5760"/>
+        </w:tabs>
+        <w:ind w:left="5760" w:hanging="360"/>
+      </w:pPr>
+      <w:rPr>
+        <w:rFonts w:ascii="Wingdings" w:hAnsi="Wingdings" w:hint="default"/>
+        <w:sz w:val="20"/>
+      </w:rPr>
+    </w:lvl>
+    <w:lvl w:ilvl="8" w:tentative="1">
+      <w:start w:val="1"/>
+      <w:numFmt w:val="bullet"/>
+      <w:lvlText w:val=""/>
+      <w:lvlJc w:val="left"/>
+      <w:pPr>
+        <w:tabs>
+          <w:tab w:val="num" w:pos="6480"/>
+        </w:tabs>
+        <w:ind w:left="6480" w:hanging="360"/>
+      </w:pPr>
+      <w:rPr>
+        <w:rFonts w:ascii="Wingdings" w:hAnsi="Wingdings" w:hint="default"/>
+        <w:sz w:val="20"/>
+      </w:rPr>
+    </w:lvl>
+  </w:abstractNum>
+  <w:abstractNum w:abstractNumId="1" w15:restartNumberingAfterBreak="0">
     <w:nsid w:val="0273190F"/>
     <w:multiLevelType w:val="multilevel"/>
     <w:tmpl w:val="27C0515C"/>
@@ -887,7 +2382,7 @@
       </w:rPr>
     </w:lvl>
   </w:abstractNum>
-  <w:abstractNum w:abstractNumId="1" w15:restartNumberingAfterBreak="0">
+  <w:abstractNum w:abstractNumId="2" w15:restartNumberingAfterBreak="0">
     <w:nsid w:val="04030578"/>
     <w:multiLevelType w:val="multilevel"/>
     <w:tmpl w:val="E81E7A24"/>
@@ -1000,7 +2495,305 @@
       </w:pPr>
     </w:lvl>
   </w:abstractNum>
-  <w:abstractNum w:abstractNumId="2" w15:restartNumberingAfterBreak="0">
+  <w:abstractNum w:abstractNumId="3" w15:restartNumberingAfterBreak="0">
+    <w:nsid w:val="04CE6F61"/>
+    <w:multiLevelType w:val="multilevel"/>
+    <w:tmpl w:val="6C74F6D6"/>
+    <w:lvl w:ilvl="0">
+      <w:start w:val="1"/>
+      <w:numFmt w:val="bullet"/>
+      <w:lvlText w:val=""/>
+      <w:lvlJc w:val="left"/>
+      <w:pPr>
+        <w:tabs>
+          <w:tab w:val="num" w:pos="720"/>
+        </w:tabs>
+        <w:ind w:left="720" w:hanging="360"/>
+      </w:pPr>
+      <w:rPr>
+        <w:rFonts w:ascii="Symbol" w:hAnsi="Symbol" w:hint="default"/>
+        <w:sz w:val="20"/>
+      </w:rPr>
+    </w:lvl>
+    <w:lvl w:ilvl="1" w:tentative="1">
+      <w:start w:val="1"/>
+      <w:numFmt w:val="bullet"/>
+      <w:lvlText w:val="o"/>
+      <w:lvlJc w:val="left"/>
+      <w:pPr>
+        <w:tabs>
+          <w:tab w:val="num" w:pos="1440"/>
+        </w:tabs>
+        <w:ind w:left="1440" w:hanging="360"/>
+      </w:pPr>
+      <w:rPr>
+        <w:rFonts w:ascii="Courier New" w:hAnsi="Courier New" w:hint="default"/>
+        <w:sz w:val="20"/>
+      </w:rPr>
+    </w:lvl>
+    <w:lvl w:ilvl="2" w:tentative="1">
+      <w:start w:val="1"/>
+      <w:numFmt w:val="bullet"/>
+      <w:lvlText w:val=""/>
+      <w:lvlJc w:val="left"/>
+      <w:pPr>
+        <w:tabs>
+          <w:tab w:val="num" w:pos="2160"/>
+        </w:tabs>
+        <w:ind w:left="2160" w:hanging="360"/>
+      </w:pPr>
+      <w:rPr>
+        <w:rFonts w:ascii="Wingdings" w:hAnsi="Wingdings" w:hint="default"/>
+        <w:sz w:val="20"/>
+      </w:rPr>
+    </w:lvl>
+    <w:lvl w:ilvl="3" w:tentative="1">
+      <w:start w:val="1"/>
+      <w:numFmt w:val="bullet"/>
+      <w:lvlText w:val=""/>
+      <w:lvlJc w:val="left"/>
+      <w:pPr>
+        <w:tabs>
+          <w:tab w:val="num" w:pos="2880"/>
+        </w:tabs>
+        <w:ind w:left="2880" w:hanging="360"/>
+      </w:pPr>
+      <w:rPr>
+        <w:rFonts w:ascii="Wingdings" w:hAnsi="Wingdings" w:hint="default"/>
+        <w:sz w:val="20"/>
+      </w:rPr>
+    </w:lvl>
+    <w:lvl w:ilvl="4" w:tentative="1">
+      <w:start w:val="1"/>
+      <w:numFmt w:val="bullet"/>
+      <w:lvlText w:val=""/>
+      <w:lvlJc w:val="left"/>
+      <w:pPr>
+        <w:tabs>
+          <w:tab w:val="num" w:pos="3600"/>
+        </w:tabs>
+        <w:ind w:left="3600" w:hanging="360"/>
+      </w:pPr>
+      <w:rPr>
+        <w:rFonts w:ascii="Wingdings" w:hAnsi="Wingdings" w:hint="default"/>
+        <w:sz w:val="20"/>
+      </w:rPr>
+    </w:lvl>
+    <w:lvl w:ilvl="5" w:tentative="1">
+      <w:start w:val="1"/>
+      <w:numFmt w:val="bullet"/>
+      <w:lvlText w:val=""/>
+      <w:lvlJc w:val="left"/>
+      <w:pPr>
+        <w:tabs>
+          <w:tab w:val="num" w:pos="4320"/>
+        </w:tabs>
+        <w:ind w:left="4320" w:hanging="360"/>
+      </w:pPr>
+      <w:rPr>
+        <w:rFonts w:ascii="Wingdings" w:hAnsi="Wingdings" w:hint="default"/>
+        <w:sz w:val="20"/>
+      </w:rPr>
+    </w:lvl>
+    <w:lvl w:ilvl="6" w:tentative="1">
+      <w:start w:val="1"/>
+      <w:numFmt w:val="bullet"/>
+      <w:lvlText w:val=""/>
+      <w:lvlJc w:val="left"/>
+      <w:pPr>
+        <w:tabs>
+          <w:tab w:val="num" w:pos="5040"/>
+        </w:tabs>
+        <w:ind w:left="5040" w:hanging="360"/>
+      </w:pPr>
+      <w:rPr>
+        <w:rFonts w:ascii="Wingdings" w:hAnsi="Wingdings" w:hint="default"/>
+        <w:sz w:val="20"/>
+      </w:rPr>
+    </w:lvl>
+    <w:lvl w:ilvl="7" w:tentative="1">
+      <w:start w:val="1"/>
+      <w:numFmt w:val="bullet"/>
+      <w:lvlText w:val=""/>
+      <w:lvlJc w:val="left"/>
+      <w:pPr>
+        <w:tabs>
+          <w:tab w:val="num" w:pos="5760"/>
+        </w:tabs>
+        <w:ind w:left="5760" w:hanging="360"/>
+      </w:pPr>
+      <w:rPr>
+        <w:rFonts w:ascii="Wingdings" w:hAnsi="Wingdings" w:hint="default"/>
+        <w:sz w:val="20"/>
+      </w:rPr>
+    </w:lvl>
+    <w:lvl w:ilvl="8" w:tentative="1">
+      <w:start w:val="1"/>
+      <w:numFmt w:val="bullet"/>
+      <w:lvlText w:val=""/>
+      <w:lvlJc w:val="left"/>
+      <w:pPr>
+        <w:tabs>
+          <w:tab w:val="num" w:pos="6480"/>
+        </w:tabs>
+        <w:ind w:left="6480" w:hanging="360"/>
+      </w:pPr>
+      <w:rPr>
+        <w:rFonts w:ascii="Wingdings" w:hAnsi="Wingdings" w:hint="default"/>
+        <w:sz w:val="20"/>
+      </w:rPr>
+    </w:lvl>
+  </w:abstractNum>
+  <w:abstractNum w:abstractNumId="4" w15:restartNumberingAfterBreak="0">
+    <w:nsid w:val="0F060FC9"/>
+    <w:multiLevelType w:val="multilevel"/>
+    <w:tmpl w:val="A59AB744"/>
+    <w:lvl w:ilvl="0">
+      <w:start w:val="1"/>
+      <w:numFmt w:val="bullet"/>
+      <w:lvlText w:val=""/>
+      <w:lvlJc w:val="left"/>
+      <w:pPr>
+        <w:tabs>
+          <w:tab w:val="num" w:pos="720"/>
+        </w:tabs>
+        <w:ind w:left="720" w:hanging="360"/>
+      </w:pPr>
+      <w:rPr>
+        <w:rFonts w:ascii="Symbol" w:hAnsi="Symbol" w:hint="default"/>
+        <w:sz w:val="20"/>
+      </w:rPr>
+    </w:lvl>
+    <w:lvl w:ilvl="1" w:tentative="1">
+      <w:start w:val="1"/>
+      <w:numFmt w:val="bullet"/>
+      <w:lvlText w:val="o"/>
+      <w:lvlJc w:val="left"/>
+      <w:pPr>
+        <w:tabs>
+          <w:tab w:val="num" w:pos="1440"/>
+        </w:tabs>
+        <w:ind w:left="1440" w:hanging="360"/>
+      </w:pPr>
+      <w:rPr>
+        <w:rFonts w:ascii="Courier New" w:hAnsi="Courier New" w:hint="default"/>
+        <w:sz w:val="20"/>
+      </w:rPr>
+    </w:lvl>
+    <w:lvl w:ilvl="2" w:tentative="1">
+      <w:start w:val="1"/>
+      <w:numFmt w:val="bullet"/>
+      <w:lvlText w:val=""/>
+      <w:lvlJc w:val="left"/>
+      <w:pPr>
+        <w:tabs>
+          <w:tab w:val="num" w:pos="2160"/>
+        </w:tabs>
+        <w:ind w:left="2160" w:hanging="360"/>
+      </w:pPr>
+      <w:rPr>
+        <w:rFonts w:ascii="Wingdings" w:hAnsi="Wingdings" w:hint="default"/>
+        <w:sz w:val="20"/>
+      </w:rPr>
+    </w:lvl>
+    <w:lvl w:ilvl="3" w:tentative="1">
+      <w:start w:val="1"/>
+      <w:numFmt w:val="bullet"/>
+      <w:lvlText w:val=""/>
+      <w:lvlJc w:val="left"/>
+      <w:pPr>
+        <w:tabs>
+          <w:tab w:val="num" w:pos="2880"/>
+        </w:tabs>
+        <w:ind w:left="2880" w:hanging="360"/>
+      </w:pPr>
+      <w:rPr>
+        <w:rFonts w:ascii="Wingdings" w:hAnsi="Wingdings" w:hint="default"/>
+        <w:sz w:val="20"/>
+      </w:rPr>
+    </w:lvl>
+    <w:lvl w:ilvl="4" w:tentative="1">
+      <w:start w:val="1"/>
+      <w:numFmt w:val="bullet"/>
+      <w:lvlText w:val=""/>
+      <w:lvlJc w:val="left"/>
+      <w:pPr>
+        <w:tabs>
+          <w:tab w:val="num" w:pos="3600"/>
+        </w:tabs>
+        <w:ind w:left="3600" w:hanging="360"/>
+      </w:pPr>
+      <w:rPr>
+        <w:rFonts w:ascii="Wingdings" w:hAnsi="Wingdings" w:hint="default"/>
+        <w:sz w:val="20"/>
+      </w:rPr>
+    </w:lvl>
+    <w:lvl w:ilvl="5" w:tentative="1">
+      <w:start w:val="1"/>
+      <w:numFmt w:val="bullet"/>
+      <w:lvlText w:val=""/>
+      <w:lvlJc w:val="left"/>
+      <w:pPr>
+        <w:tabs>
+          <w:tab w:val="num" w:pos="4320"/>
+        </w:tabs>
+        <w:ind w:left="4320" w:hanging="360"/>
+      </w:pPr>
+      <w:rPr>
+        <w:rFonts w:ascii="Wingdings" w:hAnsi="Wingdings" w:hint="default"/>
+        <w:sz w:val="20"/>
+      </w:rPr>
+    </w:lvl>
+    <w:lvl w:ilvl="6" w:tentative="1">
+      <w:start w:val="1"/>
+      <w:numFmt w:val="bullet"/>
+      <w:lvlText w:val=""/>
+      <w:lvlJc w:val="left"/>
+      <w:pPr>
+        <w:tabs>
+          <w:tab w:val="num" w:pos="5040"/>
+        </w:tabs>
+        <w:ind w:left="5040" w:hanging="360"/>
+      </w:pPr>
+      <w:rPr>
+        <w:rFonts w:ascii="Wingdings" w:hAnsi="Wingdings" w:hint="default"/>
+        <w:sz w:val="20"/>
+      </w:rPr>
+    </w:lvl>
+    <w:lvl w:ilvl="7" w:tentative="1">
+      <w:start w:val="1"/>
+      <w:numFmt w:val="bullet"/>
+      <w:lvlText w:val=""/>
+      <w:lvlJc w:val="left"/>
+      <w:pPr>
+        <w:tabs>
+          <w:tab w:val="num" w:pos="5760"/>
+        </w:tabs>
+        <w:ind w:left="5760" w:hanging="360"/>
+      </w:pPr>
+      <w:rPr>
+        <w:rFonts w:ascii="Wingdings" w:hAnsi="Wingdings" w:hint="default"/>
+        <w:sz w:val="20"/>
+      </w:rPr>
+    </w:lvl>
+    <w:lvl w:ilvl="8" w:tentative="1">
+      <w:start w:val="1"/>
+      <w:numFmt w:val="bullet"/>
+      <w:lvlText w:val=""/>
+      <w:lvlJc w:val="left"/>
+      <w:pPr>
+        <w:tabs>
+          <w:tab w:val="num" w:pos="6480"/>
+        </w:tabs>
+        <w:ind w:left="6480" w:hanging="360"/>
+      </w:pPr>
+      <w:rPr>
+        <w:rFonts w:ascii="Wingdings" w:hAnsi="Wingdings" w:hint="default"/>
+        <w:sz w:val="20"/>
+      </w:rPr>
+    </w:lvl>
+  </w:abstractNum>
+  <w:abstractNum w:abstractNumId="5" w15:restartNumberingAfterBreak="0">
     <w:nsid w:val="11C61772"/>
     <w:multiLevelType w:val="multilevel"/>
     <w:tmpl w:val="4508AB0C"/>
@@ -1113,7 +2906,7 @@
       </w:pPr>
     </w:lvl>
   </w:abstractNum>
-  <w:abstractNum w:abstractNumId="3" w15:restartNumberingAfterBreak="0">
+  <w:abstractNum w:abstractNumId="6" w15:restartNumberingAfterBreak="0">
     <w:nsid w:val="1482775B"/>
     <w:multiLevelType w:val="multilevel"/>
     <w:tmpl w:val="4FA01912"/>
@@ -1235,7 +3028,454 @@
       </w:rPr>
     </w:lvl>
   </w:abstractNum>
-  <w:abstractNum w:abstractNumId="4" w15:restartNumberingAfterBreak="0">
+  <w:abstractNum w:abstractNumId="7" w15:restartNumberingAfterBreak="0">
+    <w:nsid w:val="16D64367"/>
+    <w:multiLevelType w:val="multilevel"/>
+    <w:tmpl w:val="F6F25850"/>
+    <w:lvl w:ilvl="0">
+      <w:start w:val="1"/>
+      <w:numFmt w:val="bullet"/>
+      <w:lvlText w:val=""/>
+      <w:lvlJc w:val="left"/>
+      <w:pPr>
+        <w:tabs>
+          <w:tab w:val="num" w:pos="720"/>
+        </w:tabs>
+        <w:ind w:left="720" w:hanging="360"/>
+      </w:pPr>
+      <w:rPr>
+        <w:rFonts w:ascii="Symbol" w:hAnsi="Symbol" w:hint="default"/>
+        <w:sz w:val="20"/>
+      </w:rPr>
+    </w:lvl>
+    <w:lvl w:ilvl="1" w:tentative="1">
+      <w:start w:val="1"/>
+      <w:numFmt w:val="bullet"/>
+      <w:lvlText w:val="o"/>
+      <w:lvlJc w:val="left"/>
+      <w:pPr>
+        <w:tabs>
+          <w:tab w:val="num" w:pos="1440"/>
+        </w:tabs>
+        <w:ind w:left="1440" w:hanging="360"/>
+      </w:pPr>
+      <w:rPr>
+        <w:rFonts w:ascii="Courier New" w:hAnsi="Courier New" w:hint="default"/>
+        <w:sz w:val="20"/>
+      </w:rPr>
+    </w:lvl>
+    <w:lvl w:ilvl="2" w:tentative="1">
+      <w:start w:val="1"/>
+      <w:numFmt w:val="bullet"/>
+      <w:lvlText w:val=""/>
+      <w:lvlJc w:val="left"/>
+      <w:pPr>
+        <w:tabs>
+          <w:tab w:val="num" w:pos="2160"/>
+        </w:tabs>
+        <w:ind w:left="2160" w:hanging="360"/>
+      </w:pPr>
+      <w:rPr>
+        <w:rFonts w:ascii="Wingdings" w:hAnsi="Wingdings" w:hint="default"/>
+        <w:sz w:val="20"/>
+      </w:rPr>
+    </w:lvl>
+    <w:lvl w:ilvl="3" w:tentative="1">
+      <w:start w:val="1"/>
+      <w:numFmt w:val="bullet"/>
+      <w:lvlText w:val=""/>
+      <w:lvlJc w:val="left"/>
+      <w:pPr>
+        <w:tabs>
+          <w:tab w:val="num" w:pos="2880"/>
+        </w:tabs>
+        <w:ind w:left="2880" w:hanging="360"/>
+      </w:pPr>
+      <w:rPr>
+        <w:rFonts w:ascii="Wingdings" w:hAnsi="Wingdings" w:hint="default"/>
+        <w:sz w:val="20"/>
+      </w:rPr>
+    </w:lvl>
+    <w:lvl w:ilvl="4" w:tentative="1">
+      <w:start w:val="1"/>
+      <w:numFmt w:val="bullet"/>
+      <w:lvlText w:val=""/>
+      <w:lvlJc w:val="left"/>
+      <w:pPr>
+        <w:tabs>
+          <w:tab w:val="num" w:pos="3600"/>
+        </w:tabs>
+        <w:ind w:left="3600" w:hanging="360"/>
+      </w:pPr>
+      <w:rPr>
+        <w:rFonts w:ascii="Wingdings" w:hAnsi="Wingdings" w:hint="default"/>
+        <w:sz w:val="20"/>
+      </w:rPr>
+    </w:lvl>
+    <w:lvl w:ilvl="5" w:tentative="1">
+      <w:start w:val="1"/>
+      <w:numFmt w:val="bullet"/>
+      <w:lvlText w:val=""/>
+      <w:lvlJc w:val="left"/>
+      <w:pPr>
+        <w:tabs>
+          <w:tab w:val="num" w:pos="4320"/>
+        </w:tabs>
+        <w:ind w:left="4320" w:hanging="360"/>
+      </w:pPr>
+      <w:rPr>
+        <w:rFonts w:ascii="Wingdings" w:hAnsi="Wingdings" w:hint="default"/>
+        <w:sz w:val="20"/>
+      </w:rPr>
+    </w:lvl>
+    <w:lvl w:ilvl="6" w:tentative="1">
+      <w:start w:val="1"/>
+      <w:numFmt w:val="bullet"/>
+      <w:lvlText w:val=""/>
+      <w:lvlJc w:val="left"/>
+      <w:pPr>
+        <w:tabs>
+          <w:tab w:val="num" w:pos="5040"/>
+        </w:tabs>
+        <w:ind w:left="5040" w:hanging="360"/>
+      </w:pPr>
+      <w:rPr>
+        <w:rFonts w:ascii="Wingdings" w:hAnsi="Wingdings" w:hint="default"/>
+        <w:sz w:val="20"/>
+      </w:rPr>
+    </w:lvl>
+    <w:lvl w:ilvl="7" w:tentative="1">
+      <w:start w:val="1"/>
+      <w:numFmt w:val="bullet"/>
+      <w:lvlText w:val=""/>
+      <w:lvlJc w:val="left"/>
+      <w:pPr>
+        <w:tabs>
+          <w:tab w:val="num" w:pos="5760"/>
+        </w:tabs>
+        <w:ind w:left="5760" w:hanging="360"/>
+      </w:pPr>
+      <w:rPr>
+        <w:rFonts w:ascii="Wingdings" w:hAnsi="Wingdings" w:hint="default"/>
+        <w:sz w:val="20"/>
+      </w:rPr>
+    </w:lvl>
+    <w:lvl w:ilvl="8" w:tentative="1">
+      <w:start w:val="1"/>
+      <w:numFmt w:val="bullet"/>
+      <w:lvlText w:val=""/>
+      <w:lvlJc w:val="left"/>
+      <w:pPr>
+        <w:tabs>
+          <w:tab w:val="num" w:pos="6480"/>
+        </w:tabs>
+        <w:ind w:left="6480" w:hanging="360"/>
+      </w:pPr>
+      <w:rPr>
+        <w:rFonts w:ascii="Wingdings" w:hAnsi="Wingdings" w:hint="default"/>
+        <w:sz w:val="20"/>
+      </w:rPr>
+    </w:lvl>
+  </w:abstractNum>
+  <w:abstractNum w:abstractNumId="8" w15:restartNumberingAfterBreak="0">
+    <w:nsid w:val="24F61AD8"/>
+    <w:multiLevelType w:val="multilevel"/>
+    <w:tmpl w:val="21786560"/>
+    <w:lvl w:ilvl="0">
+      <w:start w:val="1"/>
+      <w:numFmt w:val="bullet"/>
+      <w:lvlText w:val=""/>
+      <w:lvlJc w:val="left"/>
+      <w:pPr>
+        <w:tabs>
+          <w:tab w:val="num" w:pos="720"/>
+        </w:tabs>
+        <w:ind w:left="720" w:hanging="360"/>
+      </w:pPr>
+      <w:rPr>
+        <w:rFonts w:ascii="Symbol" w:hAnsi="Symbol" w:hint="default"/>
+        <w:sz w:val="20"/>
+      </w:rPr>
+    </w:lvl>
+    <w:lvl w:ilvl="1" w:tentative="1">
+      <w:start w:val="1"/>
+      <w:numFmt w:val="bullet"/>
+      <w:lvlText w:val="o"/>
+      <w:lvlJc w:val="left"/>
+      <w:pPr>
+        <w:tabs>
+          <w:tab w:val="num" w:pos="1440"/>
+        </w:tabs>
+        <w:ind w:left="1440" w:hanging="360"/>
+      </w:pPr>
+      <w:rPr>
+        <w:rFonts w:ascii="Courier New" w:hAnsi="Courier New" w:hint="default"/>
+        <w:sz w:val="20"/>
+      </w:rPr>
+    </w:lvl>
+    <w:lvl w:ilvl="2" w:tentative="1">
+      <w:start w:val="1"/>
+      <w:numFmt w:val="bullet"/>
+      <w:lvlText w:val=""/>
+      <w:lvlJc w:val="left"/>
+      <w:pPr>
+        <w:tabs>
+          <w:tab w:val="num" w:pos="2160"/>
+        </w:tabs>
+        <w:ind w:left="2160" w:hanging="360"/>
+      </w:pPr>
+      <w:rPr>
+        <w:rFonts w:ascii="Wingdings" w:hAnsi="Wingdings" w:hint="default"/>
+        <w:sz w:val="20"/>
+      </w:rPr>
+    </w:lvl>
+    <w:lvl w:ilvl="3" w:tentative="1">
+      <w:start w:val="1"/>
+      <w:numFmt w:val="bullet"/>
+      <w:lvlText w:val=""/>
+      <w:lvlJc w:val="left"/>
+      <w:pPr>
+        <w:tabs>
+          <w:tab w:val="num" w:pos="2880"/>
+        </w:tabs>
+        <w:ind w:left="2880" w:hanging="360"/>
+      </w:pPr>
+      <w:rPr>
+        <w:rFonts w:ascii="Wingdings" w:hAnsi="Wingdings" w:hint="default"/>
+        <w:sz w:val="20"/>
+      </w:rPr>
+    </w:lvl>
+    <w:lvl w:ilvl="4" w:tentative="1">
+      <w:start w:val="1"/>
+      <w:numFmt w:val="bullet"/>
+      <w:lvlText w:val=""/>
+      <w:lvlJc w:val="left"/>
+      <w:pPr>
+        <w:tabs>
+          <w:tab w:val="num" w:pos="3600"/>
+        </w:tabs>
+        <w:ind w:left="3600" w:hanging="360"/>
+      </w:pPr>
+      <w:rPr>
+        <w:rFonts w:ascii="Wingdings" w:hAnsi="Wingdings" w:hint="default"/>
+        <w:sz w:val="20"/>
+      </w:rPr>
+    </w:lvl>
+    <w:lvl w:ilvl="5" w:tentative="1">
+      <w:start w:val="1"/>
+      <w:numFmt w:val="bullet"/>
+      <w:lvlText w:val=""/>
+      <w:lvlJc w:val="left"/>
+      <w:pPr>
+        <w:tabs>
+          <w:tab w:val="num" w:pos="4320"/>
+        </w:tabs>
+        <w:ind w:left="4320" w:hanging="360"/>
+      </w:pPr>
+      <w:rPr>
+        <w:rFonts w:ascii="Wingdings" w:hAnsi="Wingdings" w:hint="default"/>
+        <w:sz w:val="20"/>
+      </w:rPr>
+    </w:lvl>
+    <w:lvl w:ilvl="6" w:tentative="1">
+      <w:start w:val="1"/>
+      <w:numFmt w:val="bullet"/>
+      <w:lvlText w:val=""/>
+      <w:lvlJc w:val="left"/>
+      <w:pPr>
+        <w:tabs>
+          <w:tab w:val="num" w:pos="5040"/>
+        </w:tabs>
+        <w:ind w:left="5040" w:hanging="360"/>
+      </w:pPr>
+      <w:rPr>
+        <w:rFonts w:ascii="Wingdings" w:hAnsi="Wingdings" w:hint="default"/>
+        <w:sz w:val="20"/>
+      </w:rPr>
+    </w:lvl>
+    <w:lvl w:ilvl="7" w:tentative="1">
+      <w:start w:val="1"/>
+      <w:numFmt w:val="bullet"/>
+      <w:lvlText w:val=""/>
+      <w:lvlJc w:val="left"/>
+      <w:pPr>
+        <w:tabs>
+          <w:tab w:val="num" w:pos="5760"/>
+        </w:tabs>
+        <w:ind w:left="5760" w:hanging="360"/>
+      </w:pPr>
+      <w:rPr>
+        <w:rFonts w:ascii="Wingdings" w:hAnsi="Wingdings" w:hint="default"/>
+        <w:sz w:val="20"/>
+      </w:rPr>
+    </w:lvl>
+    <w:lvl w:ilvl="8" w:tentative="1">
+      <w:start w:val="1"/>
+      <w:numFmt w:val="bullet"/>
+      <w:lvlText w:val=""/>
+      <w:lvlJc w:val="left"/>
+      <w:pPr>
+        <w:tabs>
+          <w:tab w:val="num" w:pos="6480"/>
+        </w:tabs>
+        <w:ind w:left="6480" w:hanging="360"/>
+      </w:pPr>
+      <w:rPr>
+        <w:rFonts w:ascii="Wingdings" w:hAnsi="Wingdings" w:hint="default"/>
+        <w:sz w:val="20"/>
+      </w:rPr>
+    </w:lvl>
+  </w:abstractNum>
+  <w:abstractNum w:abstractNumId="9" w15:restartNumberingAfterBreak="0">
+    <w:nsid w:val="27BE5024"/>
+    <w:multiLevelType w:val="multilevel"/>
+    <w:tmpl w:val="87925EC2"/>
+    <w:lvl w:ilvl="0">
+      <w:start w:val="1"/>
+      <w:numFmt w:val="bullet"/>
+      <w:lvlText w:val=""/>
+      <w:lvlJc w:val="left"/>
+      <w:pPr>
+        <w:tabs>
+          <w:tab w:val="num" w:pos="720"/>
+        </w:tabs>
+        <w:ind w:left="720" w:hanging="360"/>
+      </w:pPr>
+      <w:rPr>
+        <w:rFonts w:ascii="Symbol" w:hAnsi="Symbol" w:hint="default"/>
+        <w:sz w:val="20"/>
+      </w:rPr>
+    </w:lvl>
+    <w:lvl w:ilvl="1" w:tentative="1">
+      <w:start w:val="1"/>
+      <w:numFmt w:val="bullet"/>
+      <w:lvlText w:val="o"/>
+      <w:lvlJc w:val="left"/>
+      <w:pPr>
+        <w:tabs>
+          <w:tab w:val="num" w:pos="1440"/>
+        </w:tabs>
+        <w:ind w:left="1440" w:hanging="360"/>
+      </w:pPr>
+      <w:rPr>
+        <w:rFonts w:ascii="Courier New" w:hAnsi="Courier New" w:hint="default"/>
+        <w:sz w:val="20"/>
+      </w:rPr>
+    </w:lvl>
+    <w:lvl w:ilvl="2" w:tentative="1">
+      <w:start w:val="1"/>
+      <w:numFmt w:val="bullet"/>
+      <w:lvlText w:val=""/>
+      <w:lvlJc w:val="left"/>
+      <w:pPr>
+        <w:tabs>
+          <w:tab w:val="num" w:pos="2160"/>
+        </w:tabs>
+        <w:ind w:left="2160" w:hanging="360"/>
+      </w:pPr>
+      <w:rPr>
+        <w:rFonts w:ascii="Wingdings" w:hAnsi="Wingdings" w:hint="default"/>
+        <w:sz w:val="20"/>
+      </w:rPr>
+    </w:lvl>
+    <w:lvl w:ilvl="3" w:tentative="1">
+      <w:start w:val="1"/>
+      <w:numFmt w:val="bullet"/>
+      <w:lvlText w:val=""/>
+      <w:lvlJc w:val="left"/>
+      <w:pPr>
+        <w:tabs>
+          <w:tab w:val="num" w:pos="2880"/>
+        </w:tabs>
+        <w:ind w:left="2880" w:hanging="360"/>
+      </w:pPr>
+      <w:rPr>
+        <w:rFonts w:ascii="Wingdings" w:hAnsi="Wingdings" w:hint="default"/>
+        <w:sz w:val="20"/>
+      </w:rPr>
+    </w:lvl>
+    <w:lvl w:ilvl="4" w:tentative="1">
+      <w:start w:val="1"/>
+      <w:numFmt w:val="bullet"/>
+      <w:lvlText w:val=""/>
+      <w:lvlJc w:val="left"/>
+      <w:pPr>
+        <w:tabs>
+          <w:tab w:val="num" w:pos="3600"/>
+        </w:tabs>
+        <w:ind w:left="3600" w:hanging="360"/>
+      </w:pPr>
+      <w:rPr>
+        <w:rFonts w:ascii="Wingdings" w:hAnsi="Wingdings" w:hint="default"/>
+        <w:sz w:val="20"/>
+      </w:rPr>
+    </w:lvl>
+    <w:lvl w:ilvl="5" w:tentative="1">
+      <w:start w:val="1"/>
+      <w:numFmt w:val="bullet"/>
+      <w:lvlText w:val=""/>
+      <w:lvlJc w:val="left"/>
+      <w:pPr>
+        <w:tabs>
+          <w:tab w:val="num" w:pos="4320"/>
+        </w:tabs>
+        <w:ind w:left="4320" w:hanging="360"/>
+      </w:pPr>
+      <w:rPr>
+        <w:rFonts w:ascii="Wingdings" w:hAnsi="Wingdings" w:hint="default"/>
+        <w:sz w:val="20"/>
+      </w:rPr>
+    </w:lvl>
+    <w:lvl w:ilvl="6" w:tentative="1">
+      <w:start w:val="1"/>
+      <w:numFmt w:val="bullet"/>
+      <w:lvlText w:val=""/>
+      <w:lvlJc w:val="left"/>
+      <w:pPr>
+        <w:tabs>
+          <w:tab w:val="num" w:pos="5040"/>
+        </w:tabs>
+        <w:ind w:left="5040" w:hanging="360"/>
+      </w:pPr>
+      <w:rPr>
+        <w:rFonts w:ascii="Wingdings" w:hAnsi="Wingdings" w:hint="default"/>
+        <w:sz w:val="20"/>
+      </w:rPr>
+    </w:lvl>
+    <w:lvl w:ilvl="7" w:tentative="1">
+      <w:start w:val="1"/>
+      <w:numFmt w:val="bullet"/>
+      <w:lvlText w:val=""/>
+      <w:lvlJc w:val="left"/>
+      <w:pPr>
+        <w:tabs>
+          <w:tab w:val="num" w:pos="5760"/>
+        </w:tabs>
+        <w:ind w:left="5760" w:hanging="360"/>
+      </w:pPr>
+      <w:rPr>
+        <w:rFonts w:ascii="Wingdings" w:hAnsi="Wingdings" w:hint="default"/>
+        <w:sz w:val="20"/>
+      </w:rPr>
+    </w:lvl>
+    <w:lvl w:ilvl="8" w:tentative="1">
+      <w:start w:val="1"/>
+      <w:numFmt w:val="bullet"/>
+      <w:lvlText w:val=""/>
+      <w:lvlJc w:val="left"/>
+      <w:pPr>
+        <w:tabs>
+          <w:tab w:val="num" w:pos="6480"/>
+        </w:tabs>
+        <w:ind w:left="6480" w:hanging="360"/>
+      </w:pPr>
+      <w:rPr>
+        <w:rFonts w:ascii="Wingdings" w:hAnsi="Wingdings" w:hint="default"/>
+        <w:sz w:val="20"/>
+      </w:rPr>
+    </w:lvl>
+  </w:abstractNum>
+  <w:abstractNum w:abstractNumId="10" w15:restartNumberingAfterBreak="0">
     <w:nsid w:val="28B151F1"/>
     <w:multiLevelType w:val="hybridMultilevel"/>
     <w:tmpl w:val="BEB47992"/>
@@ -1324,7 +3564,120 @@
       </w:pPr>
     </w:lvl>
   </w:abstractNum>
-  <w:abstractNum w:abstractNumId="5" w15:restartNumberingAfterBreak="0">
+  <w:abstractNum w:abstractNumId="11" w15:restartNumberingAfterBreak="0">
+    <w:nsid w:val="32BF7658"/>
+    <w:multiLevelType w:val="multilevel"/>
+    <w:tmpl w:val="B5C6188A"/>
+    <w:lvl w:ilvl="0">
+      <w:start w:val="1"/>
+      <w:numFmt w:val="decimal"/>
+      <w:lvlText w:val="%1."/>
+      <w:lvlJc w:val="left"/>
+      <w:pPr>
+        <w:tabs>
+          <w:tab w:val="num" w:pos="720"/>
+        </w:tabs>
+        <w:ind w:left="720" w:hanging="360"/>
+      </w:pPr>
+    </w:lvl>
+    <w:lvl w:ilvl="1" w:tentative="1">
+      <w:start w:val="1"/>
+      <w:numFmt w:val="decimal"/>
+      <w:lvlText w:val="%2."/>
+      <w:lvlJc w:val="left"/>
+      <w:pPr>
+        <w:tabs>
+          <w:tab w:val="num" w:pos="1440"/>
+        </w:tabs>
+        <w:ind w:left="1440" w:hanging="360"/>
+      </w:pPr>
+    </w:lvl>
+    <w:lvl w:ilvl="2" w:tentative="1">
+      <w:start w:val="1"/>
+      <w:numFmt w:val="decimal"/>
+      <w:lvlText w:val="%3."/>
+      <w:lvlJc w:val="left"/>
+      <w:pPr>
+        <w:tabs>
+          <w:tab w:val="num" w:pos="2160"/>
+        </w:tabs>
+        <w:ind w:left="2160" w:hanging="360"/>
+      </w:pPr>
+    </w:lvl>
+    <w:lvl w:ilvl="3" w:tentative="1">
+      <w:start w:val="1"/>
+      <w:numFmt w:val="decimal"/>
+      <w:lvlText w:val="%4."/>
+      <w:lvlJc w:val="left"/>
+      <w:pPr>
+        <w:tabs>
+          <w:tab w:val="num" w:pos="2880"/>
+        </w:tabs>
+        <w:ind w:left="2880" w:hanging="360"/>
+      </w:pPr>
+    </w:lvl>
+    <w:lvl w:ilvl="4" w:tentative="1">
+      <w:start w:val="1"/>
+      <w:numFmt w:val="decimal"/>
+      <w:lvlText w:val="%5."/>
+      <w:lvlJc w:val="left"/>
+      <w:pPr>
+        <w:tabs>
+          <w:tab w:val="num" w:pos="3600"/>
+        </w:tabs>
+        <w:ind w:left="3600" w:hanging="360"/>
+      </w:pPr>
+    </w:lvl>
+    <w:lvl w:ilvl="5" w:tentative="1">
+      <w:start w:val="1"/>
+      <w:numFmt w:val="decimal"/>
+      <w:lvlText w:val="%6."/>
+      <w:lvlJc w:val="left"/>
+      <w:pPr>
+        <w:tabs>
+          <w:tab w:val="num" w:pos="4320"/>
+        </w:tabs>
+        <w:ind w:left="4320" w:hanging="360"/>
+      </w:pPr>
+    </w:lvl>
+    <w:lvl w:ilvl="6" w:tentative="1">
+      <w:start w:val="1"/>
+      <w:numFmt w:val="decimal"/>
+      <w:lvlText w:val="%7."/>
+      <w:lvlJc w:val="left"/>
+      <w:pPr>
+        <w:tabs>
+          <w:tab w:val="num" w:pos="5040"/>
+        </w:tabs>
+        <w:ind w:left="5040" w:hanging="360"/>
+      </w:pPr>
+    </w:lvl>
+    <w:lvl w:ilvl="7" w:tentative="1">
+      <w:start w:val="1"/>
+      <w:numFmt w:val="decimal"/>
+      <w:lvlText w:val="%8."/>
+      <w:lvlJc w:val="left"/>
+      <w:pPr>
+        <w:tabs>
+          <w:tab w:val="num" w:pos="5760"/>
+        </w:tabs>
+        <w:ind w:left="5760" w:hanging="360"/>
+      </w:pPr>
+    </w:lvl>
+    <w:lvl w:ilvl="8" w:tentative="1">
+      <w:start w:val="1"/>
+      <w:numFmt w:val="decimal"/>
+      <w:lvlText w:val="%9."/>
+      <w:lvlJc w:val="left"/>
+      <w:pPr>
+        <w:tabs>
+          <w:tab w:val="num" w:pos="6480"/>
+        </w:tabs>
+        <w:ind w:left="6480" w:hanging="360"/>
+      </w:pPr>
+    </w:lvl>
+  </w:abstractNum>
+  <w:abstractNum w:abstractNumId="12" w15:restartNumberingAfterBreak="0">
     <w:nsid w:val="39453D5D"/>
     <w:multiLevelType w:val="multilevel"/>
     <w:tmpl w:val="AE70A622"/>
@@ -1473,7 +3826,7 @@
       </w:rPr>
     </w:lvl>
   </w:abstractNum>
-  <w:abstractNum w:abstractNumId="6" w15:restartNumberingAfterBreak="0">
+  <w:abstractNum w:abstractNumId="13" w15:restartNumberingAfterBreak="0">
     <w:nsid w:val="3C990C35"/>
     <w:multiLevelType w:val="multilevel"/>
     <w:tmpl w:val="E8F47E58"/>
@@ -1586,7 +3939,7 @@
       </w:pPr>
     </w:lvl>
   </w:abstractNum>
-  <w:abstractNum w:abstractNumId="7" w15:restartNumberingAfterBreak="0">
+  <w:abstractNum w:abstractNumId="14" w15:restartNumberingAfterBreak="0">
     <w:nsid w:val="3D470C5C"/>
     <w:multiLevelType w:val="multilevel"/>
     <w:tmpl w:val="BE0EB5C2"/>
@@ -1735,7 +4088,156 @@
       </w:rPr>
     </w:lvl>
   </w:abstractNum>
-  <w:abstractNum w:abstractNumId="8" w15:restartNumberingAfterBreak="0">
+  <w:abstractNum w:abstractNumId="15" w15:restartNumberingAfterBreak="0">
+    <w:nsid w:val="44A6454D"/>
+    <w:multiLevelType w:val="multilevel"/>
+    <w:tmpl w:val="C6D44D26"/>
+    <w:lvl w:ilvl="0">
+      <w:start w:val="1"/>
+      <w:numFmt w:val="bullet"/>
+      <w:lvlText w:val=""/>
+      <w:lvlJc w:val="left"/>
+      <w:pPr>
+        <w:tabs>
+          <w:tab w:val="num" w:pos="720"/>
+        </w:tabs>
+        <w:ind w:left="720" w:hanging="360"/>
+      </w:pPr>
+      <w:rPr>
+        <w:rFonts w:ascii="Symbol" w:hAnsi="Symbol" w:hint="default"/>
+        <w:sz w:val="20"/>
+      </w:rPr>
+    </w:lvl>
+    <w:lvl w:ilvl="1" w:tentative="1">
+      <w:start w:val="1"/>
+      <w:numFmt w:val="bullet"/>
+      <w:lvlText w:val="o"/>
+      <w:lvlJc w:val="left"/>
+      <w:pPr>
+        <w:tabs>
+          <w:tab w:val="num" w:pos="1440"/>
+        </w:tabs>
+        <w:ind w:left="1440" w:hanging="360"/>
+      </w:pPr>
+      <w:rPr>
+        <w:rFonts w:ascii="Courier New" w:hAnsi="Courier New" w:hint="default"/>
+        <w:sz w:val="20"/>
+      </w:rPr>
+    </w:lvl>
+    <w:lvl w:ilvl="2" w:tentative="1">
+      <w:start w:val="1"/>
+      <w:numFmt w:val="bullet"/>
+      <w:lvlText w:val=""/>
+      <w:lvlJc w:val="left"/>
+      <w:pPr>
+        <w:tabs>
+          <w:tab w:val="num" w:pos="2160"/>
+        </w:tabs>
+        <w:ind w:left="2160" w:hanging="360"/>
+      </w:pPr>
+      <w:rPr>
+        <w:rFonts w:ascii="Wingdings" w:hAnsi="Wingdings" w:hint="default"/>
+        <w:sz w:val="20"/>
+      </w:rPr>
+    </w:lvl>
+    <w:lvl w:ilvl="3" w:tentative="1">
+      <w:start w:val="1"/>
+      <w:numFmt w:val="bullet"/>
+      <w:lvlText w:val=""/>
+      <w:lvlJc w:val="left"/>
+      <w:pPr>
+        <w:tabs>
+          <w:tab w:val="num" w:pos="2880"/>
+        </w:tabs>
+        <w:ind w:left="2880" w:hanging="360"/>
+      </w:pPr>
+      <w:rPr>
+        <w:rFonts w:ascii="Wingdings" w:hAnsi="Wingdings" w:hint="default"/>
+        <w:sz w:val="20"/>
+      </w:rPr>
+    </w:lvl>
+    <w:lvl w:ilvl="4" w:tentative="1">
+      <w:start w:val="1"/>
+      <w:numFmt w:val="bullet"/>
+      <w:lvlText w:val=""/>
+      <w:lvlJc w:val="left"/>
+      <w:pPr>
+        <w:tabs>
+          <w:tab w:val="num" w:pos="3600"/>
+        </w:tabs>
+        <w:ind w:left="3600" w:hanging="360"/>
+      </w:pPr>
+      <w:rPr>
+        <w:rFonts w:ascii="Wingdings" w:hAnsi="Wingdings" w:hint="default"/>
+        <w:sz w:val="20"/>
+      </w:rPr>
+    </w:lvl>
+    <w:lvl w:ilvl="5" w:tentative="1">
+      <w:start w:val="1"/>
+      <w:numFmt w:val="bullet"/>
+      <w:lvlText w:val=""/>
+      <w:lvlJc w:val="left"/>
+      <w:pPr>
+        <w:tabs>
+          <w:tab w:val="num" w:pos="4320"/>
+        </w:tabs>
+        <w:ind w:left="4320" w:hanging="360"/>
+      </w:pPr>
+      <w:rPr>
+        <w:rFonts w:ascii="Wingdings" w:hAnsi="Wingdings" w:hint="default"/>
+        <w:sz w:val="20"/>
+      </w:rPr>
+    </w:lvl>
+    <w:lvl w:ilvl="6" w:tentative="1">
+      <w:start w:val="1"/>
+      <w:numFmt w:val="bullet"/>
+      <w:lvlText w:val=""/>
+      <w:lvlJc w:val="left"/>
+      <w:pPr>
+        <w:tabs>
+          <w:tab w:val="num" w:pos="5040"/>
+        </w:tabs>
+        <w:ind w:left="5040" w:hanging="360"/>
+      </w:pPr>
+      <w:rPr>
+        <w:rFonts w:ascii="Wingdings" w:hAnsi="Wingdings" w:hint="default"/>
+        <w:sz w:val="20"/>
+      </w:rPr>
+    </w:lvl>
+    <w:lvl w:ilvl="7" w:tentative="1">
+      <w:start w:val="1"/>
+      <w:numFmt w:val="bullet"/>
+      <w:lvlText w:val=""/>
+      <w:lvlJc w:val="left"/>
+      <w:pPr>
+        <w:tabs>
+          <w:tab w:val="num" w:pos="5760"/>
+        </w:tabs>
+        <w:ind w:left="5760" w:hanging="360"/>
+      </w:pPr>
+      <w:rPr>
+        <w:rFonts w:ascii="Wingdings" w:hAnsi="Wingdings" w:hint="default"/>
+        <w:sz w:val="20"/>
+      </w:rPr>
+    </w:lvl>
+    <w:lvl w:ilvl="8" w:tentative="1">
+      <w:start w:val="1"/>
+      <w:numFmt w:val="bullet"/>
+      <w:lvlText w:val=""/>
+      <w:lvlJc w:val="left"/>
+      <w:pPr>
+        <w:tabs>
+          <w:tab w:val="num" w:pos="6480"/>
+        </w:tabs>
+        <w:ind w:left="6480" w:hanging="360"/>
+      </w:pPr>
+      <w:rPr>
+        <w:rFonts w:ascii="Wingdings" w:hAnsi="Wingdings" w:hint="default"/>
+        <w:sz w:val="20"/>
+      </w:rPr>
+    </w:lvl>
+  </w:abstractNum>
+  <w:abstractNum w:abstractNumId="16" w15:restartNumberingAfterBreak="0">
     <w:nsid w:val="4B401398"/>
     <w:multiLevelType w:val="multilevel"/>
     <w:tmpl w:val="A1B2A394"/>
@@ -1884,7 +4386,716 @@
       </w:rPr>
     </w:lvl>
   </w:abstractNum>
-  <w:abstractNum w:abstractNumId="9" w15:restartNumberingAfterBreak="0">
+  <w:abstractNum w:abstractNumId="17" w15:restartNumberingAfterBreak="0">
+    <w:nsid w:val="4E8D2F30"/>
+    <w:multiLevelType w:val="multilevel"/>
+    <w:tmpl w:val="13FE5458"/>
+    <w:lvl w:ilvl="0">
+      <w:start w:val="1"/>
+      <w:numFmt w:val="bullet"/>
+      <w:lvlText w:val=""/>
+      <w:lvlJc w:val="left"/>
+      <w:pPr>
+        <w:tabs>
+          <w:tab w:val="num" w:pos="720"/>
+        </w:tabs>
+        <w:ind w:left="720" w:hanging="360"/>
+      </w:pPr>
+      <w:rPr>
+        <w:rFonts w:ascii="Symbol" w:hAnsi="Symbol" w:hint="default"/>
+        <w:sz w:val="20"/>
+      </w:rPr>
+    </w:lvl>
+    <w:lvl w:ilvl="1" w:tentative="1">
+      <w:start w:val="1"/>
+      <w:numFmt w:val="bullet"/>
+      <w:lvlText w:val="o"/>
+      <w:lvlJc w:val="left"/>
+      <w:pPr>
+        <w:tabs>
+          <w:tab w:val="num" w:pos="1440"/>
+        </w:tabs>
+        <w:ind w:left="1440" w:hanging="360"/>
+      </w:pPr>
+      <w:rPr>
+        <w:rFonts w:ascii="Courier New" w:hAnsi="Courier New" w:hint="default"/>
+        <w:sz w:val="20"/>
+      </w:rPr>
+    </w:lvl>
+    <w:lvl w:ilvl="2" w:tentative="1">
+      <w:start w:val="1"/>
+      <w:numFmt w:val="bullet"/>
+      <w:lvlText w:val=""/>
+      <w:lvlJc w:val="left"/>
+      <w:pPr>
+        <w:tabs>
+          <w:tab w:val="num" w:pos="2160"/>
+        </w:tabs>
+        <w:ind w:left="2160" w:hanging="360"/>
+      </w:pPr>
+      <w:rPr>
+        <w:rFonts w:ascii="Wingdings" w:hAnsi="Wingdings" w:hint="default"/>
+        <w:sz w:val="20"/>
+      </w:rPr>
+    </w:lvl>
+    <w:lvl w:ilvl="3" w:tentative="1">
+      <w:start w:val="1"/>
+      <w:numFmt w:val="bullet"/>
+      <w:lvlText w:val=""/>
+      <w:lvlJc w:val="left"/>
+      <w:pPr>
+        <w:tabs>
+          <w:tab w:val="num" w:pos="2880"/>
+        </w:tabs>
+        <w:ind w:left="2880" w:hanging="360"/>
+      </w:pPr>
+      <w:rPr>
+        <w:rFonts w:ascii="Wingdings" w:hAnsi="Wingdings" w:hint="default"/>
+        <w:sz w:val="20"/>
+      </w:rPr>
+    </w:lvl>
+    <w:lvl w:ilvl="4" w:tentative="1">
+      <w:start w:val="1"/>
+      <w:numFmt w:val="bullet"/>
+      <w:lvlText w:val=""/>
+      <w:lvlJc w:val="left"/>
+      <w:pPr>
+        <w:tabs>
+          <w:tab w:val="num" w:pos="3600"/>
+        </w:tabs>
+        <w:ind w:left="3600" w:hanging="360"/>
+      </w:pPr>
+      <w:rPr>
+        <w:rFonts w:ascii="Wingdings" w:hAnsi="Wingdings" w:hint="default"/>
+        <w:sz w:val="20"/>
+      </w:rPr>
+    </w:lvl>
+    <w:lvl w:ilvl="5" w:tentative="1">
+      <w:start w:val="1"/>
+      <w:numFmt w:val="bullet"/>
+      <w:lvlText w:val=""/>
+      <w:lvlJc w:val="left"/>
+      <w:pPr>
+        <w:tabs>
+          <w:tab w:val="num" w:pos="4320"/>
+        </w:tabs>
+        <w:ind w:left="4320" w:hanging="360"/>
+      </w:pPr>
+      <w:rPr>
+        <w:rFonts w:ascii="Wingdings" w:hAnsi="Wingdings" w:hint="default"/>
+        <w:sz w:val="20"/>
+      </w:rPr>
+    </w:lvl>
+    <w:lvl w:ilvl="6" w:tentative="1">
+      <w:start w:val="1"/>
+      <w:numFmt w:val="bullet"/>
+      <w:lvlText w:val=""/>
+      <w:lvlJc w:val="left"/>
+      <w:pPr>
+        <w:tabs>
+          <w:tab w:val="num" w:pos="5040"/>
+        </w:tabs>
+        <w:ind w:left="5040" w:hanging="360"/>
+      </w:pPr>
+      <w:rPr>
+        <w:rFonts w:ascii="Wingdings" w:hAnsi="Wingdings" w:hint="default"/>
+        <w:sz w:val="20"/>
+      </w:rPr>
+    </w:lvl>
+    <w:lvl w:ilvl="7" w:tentative="1">
+      <w:start w:val="1"/>
+      <w:numFmt w:val="bullet"/>
+      <w:lvlText w:val=""/>
+      <w:lvlJc w:val="left"/>
+      <w:pPr>
+        <w:tabs>
+          <w:tab w:val="num" w:pos="5760"/>
+        </w:tabs>
+        <w:ind w:left="5760" w:hanging="360"/>
+      </w:pPr>
+      <w:rPr>
+        <w:rFonts w:ascii="Wingdings" w:hAnsi="Wingdings" w:hint="default"/>
+        <w:sz w:val="20"/>
+      </w:rPr>
+    </w:lvl>
+    <w:lvl w:ilvl="8" w:tentative="1">
+      <w:start w:val="1"/>
+      <w:numFmt w:val="bullet"/>
+      <w:lvlText w:val=""/>
+      <w:lvlJc w:val="left"/>
+      <w:pPr>
+        <w:tabs>
+          <w:tab w:val="num" w:pos="6480"/>
+        </w:tabs>
+        <w:ind w:left="6480" w:hanging="360"/>
+      </w:pPr>
+      <w:rPr>
+        <w:rFonts w:ascii="Wingdings" w:hAnsi="Wingdings" w:hint="default"/>
+        <w:sz w:val="20"/>
+      </w:rPr>
+    </w:lvl>
+  </w:abstractNum>
+  <w:abstractNum w:abstractNumId="18" w15:restartNumberingAfterBreak="0">
+    <w:nsid w:val="54632A26"/>
+    <w:multiLevelType w:val="multilevel"/>
+    <w:tmpl w:val="3A786856"/>
+    <w:lvl w:ilvl="0">
+      <w:start w:val="1"/>
+      <w:numFmt w:val="bullet"/>
+      <w:lvlText w:val=""/>
+      <w:lvlJc w:val="left"/>
+      <w:pPr>
+        <w:tabs>
+          <w:tab w:val="num" w:pos="720"/>
+        </w:tabs>
+        <w:ind w:left="720" w:hanging="360"/>
+      </w:pPr>
+      <w:rPr>
+        <w:rFonts w:ascii="Symbol" w:hAnsi="Symbol" w:hint="default"/>
+        <w:sz w:val="20"/>
+      </w:rPr>
+    </w:lvl>
+    <w:lvl w:ilvl="1" w:tentative="1">
+      <w:start w:val="1"/>
+      <w:numFmt w:val="bullet"/>
+      <w:lvlText w:val="o"/>
+      <w:lvlJc w:val="left"/>
+      <w:pPr>
+        <w:tabs>
+          <w:tab w:val="num" w:pos="1440"/>
+        </w:tabs>
+        <w:ind w:left="1440" w:hanging="360"/>
+      </w:pPr>
+      <w:rPr>
+        <w:rFonts w:ascii="Courier New" w:hAnsi="Courier New" w:hint="default"/>
+        <w:sz w:val="20"/>
+      </w:rPr>
+    </w:lvl>
+    <w:lvl w:ilvl="2" w:tentative="1">
+      <w:start w:val="1"/>
+      <w:numFmt w:val="bullet"/>
+      <w:lvlText w:val=""/>
+      <w:lvlJc w:val="left"/>
+      <w:pPr>
+        <w:tabs>
+          <w:tab w:val="num" w:pos="2160"/>
+        </w:tabs>
+        <w:ind w:left="2160" w:hanging="360"/>
+      </w:pPr>
+      <w:rPr>
+        <w:rFonts w:ascii="Wingdings" w:hAnsi="Wingdings" w:hint="default"/>
+        <w:sz w:val="20"/>
+      </w:rPr>
+    </w:lvl>
+    <w:lvl w:ilvl="3" w:tentative="1">
+      <w:start w:val="1"/>
+      <w:numFmt w:val="bullet"/>
+      <w:lvlText w:val=""/>
+      <w:lvlJc w:val="left"/>
+      <w:pPr>
+        <w:tabs>
+          <w:tab w:val="num" w:pos="2880"/>
+        </w:tabs>
+        <w:ind w:left="2880" w:hanging="360"/>
+      </w:pPr>
+      <w:rPr>
+        <w:rFonts w:ascii="Wingdings" w:hAnsi="Wingdings" w:hint="default"/>
+        <w:sz w:val="20"/>
+      </w:rPr>
+    </w:lvl>
+    <w:lvl w:ilvl="4" w:tentative="1">
+      <w:start w:val="1"/>
+      <w:numFmt w:val="bullet"/>
+      <w:lvlText w:val=""/>
+      <w:lvlJc w:val="left"/>
+      <w:pPr>
+        <w:tabs>
+          <w:tab w:val="num" w:pos="3600"/>
+        </w:tabs>
+        <w:ind w:left="3600" w:hanging="360"/>
+      </w:pPr>
+      <w:rPr>
+        <w:rFonts w:ascii="Wingdings" w:hAnsi="Wingdings" w:hint="default"/>
+        <w:sz w:val="20"/>
+      </w:rPr>
+    </w:lvl>
+    <w:lvl w:ilvl="5" w:tentative="1">
+      <w:start w:val="1"/>
+      <w:numFmt w:val="bullet"/>
+      <w:lvlText w:val=""/>
+      <w:lvlJc w:val="left"/>
+      <w:pPr>
+        <w:tabs>
+          <w:tab w:val="num" w:pos="4320"/>
+        </w:tabs>
+        <w:ind w:left="4320" w:hanging="360"/>
+      </w:pPr>
+      <w:rPr>
+        <w:rFonts w:ascii="Wingdings" w:hAnsi="Wingdings" w:hint="default"/>
+        <w:sz w:val="20"/>
+      </w:rPr>
+    </w:lvl>
+    <w:lvl w:ilvl="6" w:tentative="1">
+      <w:start w:val="1"/>
+      <w:numFmt w:val="bullet"/>
+      <w:lvlText w:val=""/>
+      <w:lvlJc w:val="left"/>
+      <w:pPr>
+        <w:tabs>
+          <w:tab w:val="num" w:pos="5040"/>
+        </w:tabs>
+        <w:ind w:left="5040" w:hanging="360"/>
+      </w:pPr>
+      <w:rPr>
+        <w:rFonts w:ascii="Wingdings" w:hAnsi="Wingdings" w:hint="default"/>
+        <w:sz w:val="20"/>
+      </w:rPr>
+    </w:lvl>
+    <w:lvl w:ilvl="7" w:tentative="1">
+      <w:start w:val="1"/>
+      <w:numFmt w:val="bullet"/>
+      <w:lvlText w:val=""/>
+      <w:lvlJc w:val="left"/>
+      <w:pPr>
+        <w:tabs>
+          <w:tab w:val="num" w:pos="5760"/>
+        </w:tabs>
+        <w:ind w:left="5760" w:hanging="360"/>
+      </w:pPr>
+      <w:rPr>
+        <w:rFonts w:ascii="Wingdings" w:hAnsi="Wingdings" w:hint="default"/>
+        <w:sz w:val="20"/>
+      </w:rPr>
+    </w:lvl>
+    <w:lvl w:ilvl="8" w:tentative="1">
+      <w:start w:val="1"/>
+      <w:numFmt w:val="bullet"/>
+      <w:lvlText w:val=""/>
+      <w:lvlJc w:val="left"/>
+      <w:pPr>
+        <w:tabs>
+          <w:tab w:val="num" w:pos="6480"/>
+        </w:tabs>
+        <w:ind w:left="6480" w:hanging="360"/>
+      </w:pPr>
+      <w:rPr>
+        <w:rFonts w:ascii="Wingdings" w:hAnsi="Wingdings" w:hint="default"/>
+        <w:sz w:val="20"/>
+      </w:rPr>
+    </w:lvl>
+  </w:abstractNum>
+  <w:abstractNum w:abstractNumId="19" w15:restartNumberingAfterBreak="0">
+    <w:nsid w:val="58382257"/>
+    <w:multiLevelType w:val="multilevel"/>
+    <w:tmpl w:val="4AB44D48"/>
+    <w:lvl w:ilvl="0">
+      <w:start w:val="1"/>
+      <w:numFmt w:val="bullet"/>
+      <w:lvlText w:val=""/>
+      <w:lvlJc w:val="left"/>
+      <w:pPr>
+        <w:tabs>
+          <w:tab w:val="num" w:pos="720"/>
+        </w:tabs>
+        <w:ind w:left="720" w:hanging="360"/>
+      </w:pPr>
+      <w:rPr>
+        <w:rFonts w:ascii="Symbol" w:hAnsi="Symbol" w:hint="default"/>
+        <w:sz w:val="20"/>
+      </w:rPr>
+    </w:lvl>
+    <w:lvl w:ilvl="1" w:tentative="1">
+      <w:start w:val="1"/>
+      <w:numFmt w:val="bullet"/>
+      <w:lvlText w:val="o"/>
+      <w:lvlJc w:val="left"/>
+      <w:pPr>
+        <w:tabs>
+          <w:tab w:val="num" w:pos="1440"/>
+        </w:tabs>
+        <w:ind w:left="1440" w:hanging="360"/>
+      </w:pPr>
+      <w:rPr>
+        <w:rFonts w:ascii="Courier New" w:hAnsi="Courier New" w:hint="default"/>
+        <w:sz w:val="20"/>
+      </w:rPr>
+    </w:lvl>
+    <w:lvl w:ilvl="2" w:tentative="1">
+      <w:start w:val="1"/>
+      <w:numFmt w:val="bullet"/>
+      <w:lvlText w:val=""/>
+      <w:lvlJc w:val="left"/>
+      <w:pPr>
+        <w:tabs>
+          <w:tab w:val="num" w:pos="2160"/>
+        </w:tabs>
+        <w:ind w:left="2160" w:hanging="360"/>
+      </w:pPr>
+      <w:rPr>
+        <w:rFonts w:ascii="Wingdings" w:hAnsi="Wingdings" w:hint="default"/>
+        <w:sz w:val="20"/>
+      </w:rPr>
+    </w:lvl>
+    <w:lvl w:ilvl="3" w:tentative="1">
+      <w:start w:val="1"/>
+      <w:numFmt w:val="bullet"/>
+      <w:lvlText w:val=""/>
+      <w:lvlJc w:val="left"/>
+      <w:pPr>
+        <w:tabs>
+          <w:tab w:val="num" w:pos="2880"/>
+        </w:tabs>
+        <w:ind w:left="2880" w:hanging="360"/>
+      </w:pPr>
+      <w:rPr>
+        <w:rFonts w:ascii="Wingdings" w:hAnsi="Wingdings" w:hint="default"/>
+        <w:sz w:val="20"/>
+      </w:rPr>
+    </w:lvl>
+    <w:lvl w:ilvl="4" w:tentative="1">
+      <w:start w:val="1"/>
+      <w:numFmt w:val="bullet"/>
+      <w:lvlText w:val=""/>
+      <w:lvlJc w:val="left"/>
+      <w:pPr>
+        <w:tabs>
+          <w:tab w:val="num" w:pos="3600"/>
+        </w:tabs>
+        <w:ind w:left="3600" w:hanging="360"/>
+      </w:pPr>
+      <w:rPr>
+        <w:rFonts w:ascii="Wingdings" w:hAnsi="Wingdings" w:hint="default"/>
+        <w:sz w:val="20"/>
+      </w:rPr>
+    </w:lvl>
+    <w:lvl w:ilvl="5" w:tentative="1">
+      <w:start w:val="1"/>
+      <w:numFmt w:val="bullet"/>
+      <w:lvlText w:val=""/>
+      <w:lvlJc w:val="left"/>
+      <w:pPr>
+        <w:tabs>
+          <w:tab w:val="num" w:pos="4320"/>
+        </w:tabs>
+        <w:ind w:left="4320" w:hanging="360"/>
+      </w:pPr>
+      <w:rPr>
+        <w:rFonts w:ascii="Wingdings" w:hAnsi="Wingdings" w:hint="default"/>
+        <w:sz w:val="20"/>
+      </w:rPr>
+    </w:lvl>
+    <w:lvl w:ilvl="6" w:tentative="1">
+      <w:start w:val="1"/>
+      <w:numFmt w:val="bullet"/>
+      <w:lvlText w:val=""/>
+      <w:lvlJc w:val="left"/>
+      <w:pPr>
+        <w:tabs>
+          <w:tab w:val="num" w:pos="5040"/>
+        </w:tabs>
+        <w:ind w:left="5040" w:hanging="360"/>
+      </w:pPr>
+      <w:rPr>
+        <w:rFonts w:ascii="Wingdings" w:hAnsi="Wingdings" w:hint="default"/>
+        <w:sz w:val="20"/>
+      </w:rPr>
+    </w:lvl>
+    <w:lvl w:ilvl="7" w:tentative="1">
+      <w:start w:val="1"/>
+      <w:numFmt w:val="bullet"/>
+      <w:lvlText w:val=""/>
+      <w:lvlJc w:val="left"/>
+      <w:pPr>
+        <w:tabs>
+          <w:tab w:val="num" w:pos="5760"/>
+        </w:tabs>
+        <w:ind w:left="5760" w:hanging="360"/>
+      </w:pPr>
+      <w:rPr>
+        <w:rFonts w:ascii="Wingdings" w:hAnsi="Wingdings" w:hint="default"/>
+        <w:sz w:val="20"/>
+      </w:rPr>
+    </w:lvl>
+    <w:lvl w:ilvl="8" w:tentative="1">
+      <w:start w:val="1"/>
+      <w:numFmt w:val="bullet"/>
+      <w:lvlText w:val=""/>
+      <w:lvlJc w:val="left"/>
+      <w:pPr>
+        <w:tabs>
+          <w:tab w:val="num" w:pos="6480"/>
+        </w:tabs>
+        <w:ind w:left="6480" w:hanging="360"/>
+      </w:pPr>
+      <w:rPr>
+        <w:rFonts w:ascii="Wingdings" w:hAnsi="Wingdings" w:hint="default"/>
+        <w:sz w:val="20"/>
+      </w:rPr>
+    </w:lvl>
+  </w:abstractNum>
+  <w:abstractNum w:abstractNumId="20" w15:restartNumberingAfterBreak="0">
+    <w:nsid w:val="5CB55B01"/>
+    <w:multiLevelType w:val="multilevel"/>
+    <w:tmpl w:val="DCF67532"/>
+    <w:lvl w:ilvl="0">
+      <w:start w:val="1"/>
+      <w:numFmt w:val="bullet"/>
+      <w:lvlText w:val=""/>
+      <w:lvlJc w:val="left"/>
+      <w:pPr>
+        <w:tabs>
+          <w:tab w:val="num" w:pos="720"/>
+        </w:tabs>
+        <w:ind w:left="720" w:hanging="360"/>
+      </w:pPr>
+      <w:rPr>
+        <w:rFonts w:ascii="Symbol" w:hAnsi="Symbol" w:hint="default"/>
+        <w:sz w:val="20"/>
+      </w:rPr>
+    </w:lvl>
+    <w:lvl w:ilvl="1" w:tentative="1">
+      <w:start w:val="1"/>
+      <w:numFmt w:val="bullet"/>
+      <w:lvlText w:val="o"/>
+      <w:lvlJc w:val="left"/>
+      <w:pPr>
+        <w:tabs>
+          <w:tab w:val="num" w:pos="1440"/>
+        </w:tabs>
+        <w:ind w:left="1440" w:hanging="360"/>
+      </w:pPr>
+      <w:rPr>
+        <w:rFonts w:ascii="Courier New" w:hAnsi="Courier New" w:hint="default"/>
+        <w:sz w:val="20"/>
+      </w:rPr>
+    </w:lvl>
+    <w:lvl w:ilvl="2" w:tentative="1">
+      <w:start w:val="1"/>
+      <w:numFmt w:val="bullet"/>
+      <w:lvlText w:val=""/>
+      <w:lvlJc w:val="left"/>
+      <w:pPr>
+        <w:tabs>
+          <w:tab w:val="num" w:pos="2160"/>
+        </w:tabs>
+        <w:ind w:left="2160" w:hanging="360"/>
+      </w:pPr>
+      <w:rPr>
+        <w:rFonts w:ascii="Wingdings" w:hAnsi="Wingdings" w:hint="default"/>
+        <w:sz w:val="20"/>
+      </w:rPr>
+    </w:lvl>
+    <w:lvl w:ilvl="3" w:tentative="1">
+      <w:start w:val="1"/>
+      <w:numFmt w:val="bullet"/>
+      <w:lvlText w:val=""/>
+      <w:lvlJc w:val="left"/>
+      <w:pPr>
+        <w:tabs>
+          <w:tab w:val="num" w:pos="2880"/>
+        </w:tabs>
+        <w:ind w:left="2880" w:hanging="360"/>
+      </w:pPr>
+      <w:rPr>
+        <w:rFonts w:ascii="Wingdings" w:hAnsi="Wingdings" w:hint="default"/>
+        <w:sz w:val="20"/>
+      </w:rPr>
+    </w:lvl>
+    <w:lvl w:ilvl="4" w:tentative="1">
+      <w:start w:val="1"/>
+      <w:numFmt w:val="bullet"/>
+      <w:lvlText w:val=""/>
+      <w:lvlJc w:val="left"/>
+      <w:pPr>
+        <w:tabs>
+          <w:tab w:val="num" w:pos="3600"/>
+        </w:tabs>
+        <w:ind w:left="3600" w:hanging="360"/>
+      </w:pPr>
+      <w:rPr>
+        <w:rFonts w:ascii="Wingdings" w:hAnsi="Wingdings" w:hint="default"/>
+        <w:sz w:val="20"/>
+      </w:rPr>
+    </w:lvl>
+    <w:lvl w:ilvl="5" w:tentative="1">
+      <w:start w:val="1"/>
+      <w:numFmt w:val="bullet"/>
+      <w:lvlText w:val=""/>
+      <w:lvlJc w:val="left"/>
+      <w:pPr>
+        <w:tabs>
+          <w:tab w:val="num" w:pos="4320"/>
+        </w:tabs>
+        <w:ind w:left="4320" w:hanging="360"/>
+      </w:pPr>
+      <w:rPr>
+        <w:rFonts w:ascii="Wingdings" w:hAnsi="Wingdings" w:hint="default"/>
+        <w:sz w:val="20"/>
+      </w:rPr>
+    </w:lvl>
+    <w:lvl w:ilvl="6" w:tentative="1">
+      <w:start w:val="1"/>
+      <w:numFmt w:val="bullet"/>
+      <w:lvlText w:val=""/>
+      <w:lvlJc w:val="left"/>
+      <w:pPr>
+        <w:tabs>
+          <w:tab w:val="num" w:pos="5040"/>
+        </w:tabs>
+        <w:ind w:left="5040" w:hanging="360"/>
+      </w:pPr>
+      <w:rPr>
+        <w:rFonts w:ascii="Wingdings" w:hAnsi="Wingdings" w:hint="default"/>
+        <w:sz w:val="20"/>
+      </w:rPr>
+    </w:lvl>
+    <w:lvl w:ilvl="7" w:tentative="1">
+      <w:start w:val="1"/>
+      <w:numFmt w:val="bullet"/>
+      <w:lvlText w:val=""/>
+      <w:lvlJc w:val="left"/>
+      <w:pPr>
+        <w:tabs>
+          <w:tab w:val="num" w:pos="5760"/>
+        </w:tabs>
+        <w:ind w:left="5760" w:hanging="360"/>
+      </w:pPr>
+      <w:rPr>
+        <w:rFonts w:ascii="Wingdings" w:hAnsi="Wingdings" w:hint="default"/>
+        <w:sz w:val="20"/>
+      </w:rPr>
+    </w:lvl>
+    <w:lvl w:ilvl="8" w:tentative="1">
+      <w:start w:val="1"/>
+      <w:numFmt w:val="bullet"/>
+      <w:lvlText w:val=""/>
+      <w:lvlJc w:val="left"/>
+      <w:pPr>
+        <w:tabs>
+          <w:tab w:val="num" w:pos="6480"/>
+        </w:tabs>
+        <w:ind w:left="6480" w:hanging="360"/>
+      </w:pPr>
+      <w:rPr>
+        <w:rFonts w:ascii="Wingdings" w:hAnsi="Wingdings" w:hint="default"/>
+        <w:sz w:val="20"/>
+      </w:rPr>
+    </w:lvl>
+  </w:abstractNum>
+  <w:abstractNum w:abstractNumId="21" w15:restartNumberingAfterBreak="0">
+    <w:nsid w:val="7D3E0B9E"/>
+    <w:multiLevelType w:val="multilevel"/>
+    <w:tmpl w:val="A07ADEC6"/>
+    <w:lvl w:ilvl="0">
+      <w:start w:val="1"/>
+      <w:numFmt w:val="decimal"/>
+      <w:lvlText w:val="%1."/>
+      <w:lvlJc w:val="left"/>
+      <w:pPr>
+        <w:tabs>
+          <w:tab w:val="num" w:pos="720"/>
+        </w:tabs>
+        <w:ind w:left="720" w:hanging="360"/>
+      </w:pPr>
+    </w:lvl>
+    <w:lvl w:ilvl="1" w:tentative="1">
+      <w:start w:val="1"/>
+      <w:numFmt w:val="decimal"/>
+      <w:lvlText w:val="%2."/>
+      <w:lvlJc w:val="left"/>
+      <w:pPr>
+        <w:tabs>
+          <w:tab w:val="num" w:pos="1440"/>
+        </w:tabs>
+        <w:ind w:left="1440" w:hanging="360"/>
+      </w:pPr>
+    </w:lvl>
+    <w:lvl w:ilvl="2" w:tentative="1">
+      <w:start w:val="1"/>
+      <w:numFmt w:val="decimal"/>
+      <w:lvlText w:val="%3."/>
+      <w:lvlJc w:val="left"/>
+      <w:pPr>
+        <w:tabs>
+          <w:tab w:val="num" w:pos="2160"/>
+        </w:tabs>
+        <w:ind w:left="2160" w:hanging="360"/>
+      </w:pPr>
+    </w:lvl>
+    <w:lvl w:ilvl="3" w:tentative="1">
+      <w:start w:val="1"/>
+      <w:numFmt w:val="decimal"/>
+      <w:lvlText w:val="%4."/>
+      <w:lvlJc w:val="left"/>
+      <w:pPr>
+        <w:tabs>
+          <w:tab w:val="num" w:pos="2880"/>
+        </w:tabs>
+        <w:ind w:left="2880" w:hanging="360"/>
+      </w:pPr>
+    </w:lvl>
+    <w:lvl w:ilvl="4" w:tentative="1">
+      <w:start w:val="1"/>
+      <w:numFmt w:val="decimal"/>
+      <w:lvlText w:val="%5."/>
+      <w:lvlJc w:val="left"/>
+      <w:pPr>
+        <w:tabs>
+          <w:tab w:val="num" w:pos="3600"/>
+        </w:tabs>
+        <w:ind w:left="3600" w:hanging="360"/>
+      </w:pPr>
+    </w:lvl>
+    <w:lvl w:ilvl="5" w:tentative="1">
+      <w:start w:val="1"/>
+      <w:numFmt w:val="decimal"/>
+      <w:lvlText w:val="%6."/>
+      <w:lvlJc w:val="left"/>
+      <w:pPr>
+        <w:tabs>
+          <w:tab w:val="num" w:pos="4320"/>
+        </w:tabs>
+        <w:ind w:left="4320" w:hanging="360"/>
+      </w:pPr>
+    </w:lvl>
+    <w:lvl w:ilvl="6" w:tentative="1">
+      <w:start w:val="1"/>
+      <w:numFmt w:val="decimal"/>
+      <w:lvlText w:val="%7."/>
+      <w:lvlJc w:val="left"/>
+      <w:pPr>
+        <w:tabs>
+          <w:tab w:val="num" w:pos="5040"/>
+        </w:tabs>
+        <w:ind w:left="5040" w:hanging="360"/>
+      </w:pPr>
+    </w:lvl>
+    <w:lvl w:ilvl="7" w:tentative="1">
+      <w:start w:val="1"/>
+      <w:numFmt w:val="decimal"/>
+      <w:lvlText w:val="%8."/>
+      <w:lvlJc w:val="left"/>
+      <w:pPr>
+        <w:tabs>
+          <w:tab w:val="num" w:pos="5760"/>
+        </w:tabs>
+        <w:ind w:left="5760" w:hanging="360"/>
+      </w:pPr>
+    </w:lvl>
+    <w:lvl w:ilvl="8" w:tentative="1">
+      <w:start w:val="1"/>
+      <w:numFmt w:val="decimal"/>
+      <w:lvlText w:val="%9."/>
+      <w:lvlJc w:val="left"/>
+      <w:pPr>
+        <w:tabs>
+          <w:tab w:val="num" w:pos="6480"/>
+        </w:tabs>
+        <w:ind w:left="6480" w:hanging="360"/>
+      </w:pPr>
+    </w:lvl>
+  </w:abstractNum>
+  <w:abstractNum w:abstractNumId="22" w15:restartNumberingAfterBreak="0">
     <w:nsid w:val="7DD05627"/>
     <w:multiLevelType w:val="multilevel"/>
     <w:tmpl w:val="6B0057BC"/>
@@ -2034,35 +5245,226 @@
       </w:rPr>
     </w:lvl>
   </w:abstractNum>
+  <w:abstractNum w:abstractNumId="23" w15:restartNumberingAfterBreak="0">
+    <w:nsid w:val="7F675CDA"/>
+    <w:multiLevelType w:val="multilevel"/>
+    <w:tmpl w:val="A052E84E"/>
+    <w:lvl w:ilvl="0">
+      <w:start w:val="1"/>
+      <w:numFmt w:val="bullet"/>
+      <w:lvlText w:val=""/>
+      <w:lvlJc w:val="left"/>
+      <w:pPr>
+        <w:tabs>
+          <w:tab w:val="num" w:pos="720"/>
+        </w:tabs>
+        <w:ind w:left="720" w:hanging="360"/>
+      </w:pPr>
+      <w:rPr>
+        <w:rFonts w:ascii="Symbol" w:hAnsi="Symbol" w:hint="default"/>
+        <w:sz w:val="20"/>
+      </w:rPr>
+    </w:lvl>
+    <w:lvl w:ilvl="1" w:tentative="1">
+      <w:start w:val="1"/>
+      <w:numFmt w:val="bullet"/>
+      <w:lvlText w:val="o"/>
+      <w:lvlJc w:val="left"/>
+      <w:pPr>
+        <w:tabs>
+          <w:tab w:val="num" w:pos="1440"/>
+        </w:tabs>
+        <w:ind w:left="1440" w:hanging="360"/>
+      </w:pPr>
+      <w:rPr>
+        <w:rFonts w:ascii="Courier New" w:hAnsi="Courier New" w:hint="default"/>
+        <w:sz w:val="20"/>
+      </w:rPr>
+    </w:lvl>
+    <w:lvl w:ilvl="2" w:tentative="1">
+      <w:start w:val="1"/>
+      <w:numFmt w:val="bullet"/>
+      <w:lvlText w:val=""/>
+      <w:lvlJc w:val="left"/>
+      <w:pPr>
+        <w:tabs>
+          <w:tab w:val="num" w:pos="2160"/>
+        </w:tabs>
+        <w:ind w:left="2160" w:hanging="360"/>
+      </w:pPr>
+      <w:rPr>
+        <w:rFonts w:ascii="Wingdings" w:hAnsi="Wingdings" w:hint="default"/>
+        <w:sz w:val="20"/>
+      </w:rPr>
+    </w:lvl>
+    <w:lvl w:ilvl="3" w:tentative="1">
+      <w:start w:val="1"/>
+      <w:numFmt w:val="bullet"/>
+      <w:lvlText w:val=""/>
+      <w:lvlJc w:val="left"/>
+      <w:pPr>
+        <w:tabs>
+          <w:tab w:val="num" w:pos="2880"/>
+        </w:tabs>
+        <w:ind w:left="2880" w:hanging="360"/>
+      </w:pPr>
+      <w:rPr>
+        <w:rFonts w:ascii="Wingdings" w:hAnsi="Wingdings" w:hint="default"/>
+        <w:sz w:val="20"/>
+      </w:rPr>
+    </w:lvl>
+    <w:lvl w:ilvl="4" w:tentative="1">
+      <w:start w:val="1"/>
+      <w:numFmt w:val="bullet"/>
+      <w:lvlText w:val=""/>
+      <w:lvlJc w:val="left"/>
+      <w:pPr>
+        <w:tabs>
+          <w:tab w:val="num" w:pos="3600"/>
+        </w:tabs>
+        <w:ind w:left="3600" w:hanging="360"/>
+      </w:pPr>
+      <w:rPr>
+        <w:rFonts w:ascii="Wingdings" w:hAnsi="Wingdings" w:hint="default"/>
+        <w:sz w:val="20"/>
+      </w:rPr>
+    </w:lvl>
+    <w:lvl w:ilvl="5" w:tentative="1">
+      <w:start w:val="1"/>
+      <w:numFmt w:val="bullet"/>
+      <w:lvlText w:val=""/>
+      <w:lvlJc w:val="left"/>
+      <w:pPr>
+        <w:tabs>
+          <w:tab w:val="num" w:pos="4320"/>
+        </w:tabs>
+        <w:ind w:left="4320" w:hanging="360"/>
+      </w:pPr>
+      <w:rPr>
+        <w:rFonts w:ascii="Wingdings" w:hAnsi="Wingdings" w:hint="default"/>
+        <w:sz w:val="20"/>
+      </w:rPr>
+    </w:lvl>
+    <w:lvl w:ilvl="6" w:tentative="1">
+      <w:start w:val="1"/>
+      <w:numFmt w:val="bullet"/>
+      <w:lvlText w:val=""/>
+      <w:lvlJc w:val="left"/>
+      <w:pPr>
+        <w:tabs>
+          <w:tab w:val="num" w:pos="5040"/>
+        </w:tabs>
+        <w:ind w:left="5040" w:hanging="360"/>
+      </w:pPr>
+      <w:rPr>
+        <w:rFonts w:ascii="Wingdings" w:hAnsi="Wingdings" w:hint="default"/>
+        <w:sz w:val="20"/>
+      </w:rPr>
+    </w:lvl>
+    <w:lvl w:ilvl="7" w:tentative="1">
+      <w:start w:val="1"/>
+      <w:numFmt w:val="bullet"/>
+      <w:lvlText w:val=""/>
+      <w:lvlJc w:val="left"/>
+      <w:pPr>
+        <w:tabs>
+          <w:tab w:val="num" w:pos="5760"/>
+        </w:tabs>
+        <w:ind w:left="5760" w:hanging="360"/>
+      </w:pPr>
+      <w:rPr>
+        <w:rFonts w:ascii="Wingdings" w:hAnsi="Wingdings" w:hint="default"/>
+        <w:sz w:val="20"/>
+      </w:rPr>
+    </w:lvl>
+    <w:lvl w:ilvl="8" w:tentative="1">
+      <w:start w:val="1"/>
+      <w:numFmt w:val="bullet"/>
+      <w:lvlText w:val=""/>
+      <w:lvlJc w:val="left"/>
+      <w:pPr>
+        <w:tabs>
+          <w:tab w:val="num" w:pos="6480"/>
+        </w:tabs>
+        <w:ind w:left="6480" w:hanging="360"/>
+      </w:pPr>
+      <w:rPr>
+        <w:rFonts w:ascii="Wingdings" w:hAnsi="Wingdings" w:hint="default"/>
+        <w:sz w:val="20"/>
+      </w:rPr>
+    </w:lvl>
+  </w:abstractNum>
   <w:num w:numId="1">
+    <w:abstractNumId w:val="6"/>
+  </w:num>
+  <w:num w:numId="2">
+    <w:abstractNumId w:val="10"/>
+  </w:num>
+  <w:num w:numId="3">
+    <w:abstractNumId w:val="22"/>
+  </w:num>
+  <w:num w:numId="4">
+    <w:abstractNumId w:val="12"/>
+  </w:num>
+  <w:num w:numId="5">
+    <w:abstractNumId w:val="16"/>
+  </w:num>
+  <w:num w:numId="6">
+    <w:abstractNumId w:val="1"/>
+  </w:num>
+  <w:num w:numId="7">
+    <w:abstractNumId w:val="2"/>
+  </w:num>
+  <w:num w:numId="8">
+    <w:abstractNumId w:val="5"/>
+  </w:num>
+  <w:num w:numId="9">
+    <w:abstractNumId w:val="14"/>
+  </w:num>
+  <w:num w:numId="10">
+    <w:abstractNumId w:val="13"/>
+  </w:num>
+  <w:num w:numId="11">
+    <w:abstractNumId w:val="11"/>
+  </w:num>
+  <w:num w:numId="12">
+    <w:abstractNumId w:val="18"/>
+  </w:num>
+  <w:num w:numId="13">
     <w:abstractNumId w:val="3"/>
   </w:num>
-  <w:num w:numId="2">
+  <w:num w:numId="14">
+    <w:abstractNumId w:val="0"/>
+  </w:num>
+  <w:num w:numId="15">
+    <w:abstractNumId w:val="23"/>
+  </w:num>
+  <w:num w:numId="16">
+    <w:abstractNumId w:val="20"/>
+  </w:num>
+  <w:num w:numId="17">
+    <w:abstractNumId w:val="17"/>
+  </w:num>
+  <w:num w:numId="18">
+    <w:abstractNumId w:val="19"/>
+  </w:num>
+  <w:num w:numId="19">
+    <w:abstractNumId w:val="7"/>
+  </w:num>
+  <w:num w:numId="20">
+    <w:abstractNumId w:val="8"/>
+  </w:num>
+  <w:num w:numId="21">
+    <w:abstractNumId w:val="15"/>
+  </w:num>
+  <w:num w:numId="22">
     <w:abstractNumId w:val="4"/>
   </w:num>
-  <w:num w:numId="3">
+  <w:num w:numId="23">
     <w:abstractNumId w:val="9"/>
   </w:num>
-  <w:num w:numId="4">
-    <w:abstractNumId w:val="5"/>
-  </w:num>
-  <w:num w:numId="5">
-    <w:abstractNumId w:val="8"/>
-  </w:num>
-  <w:num w:numId="6">
-    <w:abstractNumId w:val="0"/>
-  </w:num>
-  <w:num w:numId="7">
-    <w:abstractNumId w:val="1"/>
-  </w:num>
-  <w:num w:numId="8">
-    <w:abstractNumId w:val="2"/>
-  </w:num>
-  <w:num w:numId="9">
-    <w:abstractNumId w:val="7"/>
-  </w:num>
-  <w:num w:numId="10">
-    <w:abstractNumId w:val="6"/>
+  <w:num w:numId="24">
+    <w:abstractNumId w:val="21"/>
   </w:num>
   <w:numIdMacAtCleanup w:val="10"/>
 </w:numbering>
@@ -2728,7 +6130,6 @@
   <w:style w:type="character" w:default="1" w:styleId="DefaultParagraphFont">
     <w:name w:val="Default Paragraph Font"/>
     <w:uiPriority w:val="1"/>
-    <w:semiHidden/>
     <w:unhideWhenUsed/>
   </w:style>
   <w:style w:type="table" w:default="1" w:styleId="TableNormal">
@@ -3781,7 +7182,7 @@
 </file>
 
 <file path=customXml/itemProps1.xml><?xml version="1.0" encoding="utf-8"?>
-<ds:datastoreItem xmlns:ds="http://schemas.openxmlformats.org/officeDocument/2006/customXml" ds:itemID="{32A4EDEA-1BEA-426E-9ADE-6A7C1B8A5EFE}">
+<ds:datastoreItem xmlns:ds="http://schemas.openxmlformats.org/officeDocument/2006/customXml" ds:itemID="{98491FE4-CDB5-4F01-9DC0-57D000094C74}">
   <ds:schemaRefs>
     <ds:schemaRef ds:uri="http://schemas.openxmlformats.org/officeDocument/2006/bibliography"/>
   </ds:schemaRefs>
